--- a/resume.docx
+++ b/resume.docx
@@ -4,59 +4,67 @@
   <w:body>
     <w:p>
       <w:pPr>
-        <w:pStyle w:val="Heading1"/>
-      </w:pPr>
-      <w:bookmarkStart w:id="21" w:name="sonya-sawtelle"/>
-      <w:bookmarkEnd w:id="21"/>
-      <w:r>
-        <w:t xml:space="preserve">Sonya Sawtelle</w:t>
-      </w:r>
-    </w:p>
-    <w:p>
-      <w:pPr>
-        <w:pStyle w:val="Heading4"/>
-      </w:pPr>
-      <w:bookmarkStart w:id="22" w:name="data-enthusiast-with-a-strong-background-in-math-science-and-programming."/>
-      <w:bookmarkEnd w:id="22"/>
-      <w:r>
-        <w:t xml:space="preserve">Data enthusiast with a strong background in math, science and programming.</w:t>
-      </w:r>
-    </w:p>
+        <w:pStyle w:val="Title"/>
+      </w:pPr>
+      <w:r>
+        <w:t xml:space="preserve">Steven</w:t>
+      </w:r>
+      <w:r>
+        <w:t xml:space="preserve"> </w:t>
+      </w:r>
+      <w:r>
+        <w:t xml:space="preserve">Deobald</w:t>
+      </w:r>
+    </w:p>
+    <w:bookmarkStart w:id="21" w:name="X7b9ad6e7b1887bb02c59ffc112f43dc119bf7ae"/>
     <w:p>
       <w:pPr>
         <w:pStyle w:val="Heading6"/>
       </w:pPr>
-      <w:bookmarkStart w:id="24" w:name="sdsawtelle.github.io-.-sonya.sawtelleyale.edu-.-802-461-3429"/>
-      <w:bookmarkEnd w:id="24"/>
       <w:r>
         <w:t xml:space="preserve">[</w:t>
       </w:r>
       <w:r>
         <w:t xml:space="preserve"> </w:t>
       </w:r>
-      <w:hyperlink r:id="rId23">
+      <w:hyperlink r:id="rId20">
         <w:r>
           <w:rPr>
             <w:rStyle w:val="Hyperlink"/>
           </w:rPr>
-          <w:t xml:space="preserve">sdsawtelle.github.io</w:t>
+          <w:t xml:space="preserve">www.deobald.ca</w:t>
         </w:r>
       </w:hyperlink>
       <w:r>
         <w:t xml:space="preserve"> </w:t>
       </w:r>
       <w:r>
-        <w:t xml:space="preserve">] . [ sonya.sawtelle@yale.edu ] . [ 802 461 3429 ]</w:t>
-      </w:r>
-    </w:p>
+        <w:t xml:space="preserve">] . [ steven@deobald.ca ] . [ +1 707 336 2253 ] . [</w:t>
+      </w:r>
+      <w:r>
+        <w:t xml:space="preserve"> </w:t>
+      </w:r>
+      <w:r>
+        <w:rPr>
+          <w:rStyle w:val="VerbatimChar"/>
+        </w:rPr>
+        <w:t xml:space="preserve">@deobald</w:t>
+      </w:r>
+      <w:r>
+        <w:t xml:space="preserve"> </w:t>
+      </w:r>
+      <w:r>
+        <w:t xml:space="preserve">]</w:t>
+      </w:r>
+    </w:p>
+    <w:bookmarkEnd w:id="21"/>
+    <w:bookmarkStart w:id="23" w:name="experience"/>
     <w:p>
       <w:pPr>
         <w:pStyle w:val="Heading2"/>
       </w:pPr>
-      <w:bookmarkStart w:id="25" w:name="education"/>
-      <w:bookmarkEnd w:id="25"/>
-      <w:r>
-        <w:t xml:space="preserve">Education</w:t>
+      <w:r>
+        <w:t xml:space="preserve">Experience</w:t>
       </w:r>
     </w:p>
     <w:p>
@@ -65,39 +73,68 @@
       </w:pPr>
       <w:r>
         <w:rPr>
+          <w:bCs/>
           <w:b/>
         </w:rPr>
-        <w:t xml:space="preserve">Ph.D. program in Applied Physics, Yale University</w:t>
+        <w:t xml:space="preserve">Open Source Product Advisor, XTDB Ltd.</w:t>
       </w:r>
       <w:r>
         <w:t xml:space="preserve"> </w:t>
       </w:r>
       <w:r>
-        <w:t xml:space="preserve">(2012-present)</w:t>
-      </w:r>
-    </w:p>
-    <w:p>
-      <w:pPr>
+        <w:t xml:space="preserve">(2020-2023, Remote)</w:t>
+      </w:r>
+    </w:p>
+    <w:p>
+      <w:pPr>
+        <w:numPr>
+          <w:ilvl w:val="0"/>
+          <w:numId w:val="1001"/>
+        </w:numPr>
         <w:pStyle w:val="Compact"/>
+      </w:pPr>
+      <w:r>
+        <w:rPr>
+          <w:iCs/>
+          <w:i/>
+        </w:rPr>
+        <w:t xml:space="preserve">Market research, product/project/engineering management, funding, legal</w:t>
+      </w:r>
+    </w:p>
+    <w:p>
+      <w:pPr>
         <w:numPr>
+          <w:ilvl w:val="0"/>
           <w:numId w:val="1001"/>
+        </w:numPr>
+        <w:pStyle w:val="Compact"/>
+      </w:pPr>
+      <w:r>
+        <w:t xml:space="preserve">Championed the GNU Affero General Public License, v3.0</w:t>
+      </w:r>
+    </w:p>
+    <w:p>
+      <w:pPr>
+        <w:numPr>
           <w:ilvl w:val="0"/>
+          <w:numId w:val="1001"/>
         </w:numPr>
-      </w:pPr>
-      <w:r>
-        <w:t xml:space="preserve">Research on transport in metal nanostructures.</w:t>
-      </w:r>
-    </w:p>
-    <w:p>
-      <w:pPr>
         <w:pStyle w:val="Compact"/>
+      </w:pPr>
+      <w:r>
+        <w:t xml:space="preserve">Researched and successfully pitched an open source, serverless business model</w:t>
+      </w:r>
+    </w:p>
+    <w:p>
+      <w:pPr>
         <w:numPr>
+          <w:ilvl w:val="0"/>
           <w:numId w:val="1001"/>
-          <w:ilvl w:val="0"/>
         </w:numPr>
-      </w:pPr>
-      <w:r>
-        <w:t xml:space="preserve">Coursework in physics, engineering, and statistics.</w:t>
+        <w:pStyle w:val="Compact"/>
+      </w:pPr>
+      <w:r>
+        <w:t xml:space="preserve">Led branding, website, and social media efforts</w:t>
       </w:r>
     </w:p>
     <w:p>
@@ -106,27 +143,32 @@
       </w:pPr>
       <w:r>
         <w:rPr>
+          <w:bCs/>
           <w:b/>
         </w:rPr>
-        <w:t xml:space="preserve">B.S. in Physics, Indiana University</w:t>
+        <w:t xml:space="preserve">Volunteer, Pariyatti</w:t>
       </w:r>
       <w:r>
         <w:t xml:space="preserve"> </w:t>
       </w:r>
       <w:r>
-        <w:t xml:space="preserve">(2008-2011)</w:t>
-      </w:r>
-    </w:p>
-    <w:p>
-      <w:pPr>
+        <w:t xml:space="preserve">(2019-present, Remote)</w:t>
+      </w:r>
+    </w:p>
+    <w:p>
+      <w:pPr>
+        <w:numPr>
+          <w:ilvl w:val="0"/>
+          <w:numId w:val="1002"/>
+        </w:numPr>
         <w:pStyle w:val="Compact"/>
-        <w:numPr>
-          <w:numId w:val="1002"/>
-          <w:ilvl w:val="0"/>
-        </w:numPr>
-      </w:pPr>
-      <w:r>
-        <w:t xml:space="preserve">Baccalaureate with Departmental Honors and Highest Distinction, 3.98/4.0 GPA</w:t>
+      </w:pPr>
+      <w:r>
+        <w:rPr>
+          <w:iCs/>
+          <w:i/>
+        </w:rPr>
+        <w:t xml:space="preserve">Open source project management, software architecture R&amp;D, Clojure/Flutter development</w:t>
       </w:r>
     </w:p>
     <w:p>
@@ -135,37 +177,56 @@
       </w:pPr>
       <w:r>
         <w:rPr>
+          <w:bCs/>
           <w:b/>
         </w:rPr>
-        <w:t xml:space="preserve">MOOCs</w:t>
+        <w:t xml:space="preserve">Founder, Nilenso Software</w:t>
       </w:r>
       <w:r>
         <w:t xml:space="preserve"> </w:t>
       </w:r>
       <w:r>
-        <w:t xml:space="preserve">(ongoing)</w:t>
-      </w:r>
-    </w:p>
-    <w:p>
-      <w:pPr>
+        <w:t xml:space="preserve">(2012-2018, India)</w:t>
+      </w:r>
+    </w:p>
+    <w:p>
+      <w:pPr>
+        <w:numPr>
+          <w:ilvl w:val="0"/>
+          <w:numId w:val="1003"/>
+        </w:numPr>
         <w:pStyle w:val="Compact"/>
+      </w:pPr>
+      <w:r>
+        <w:rPr>
+          <w:iCs/>
+          <w:i/>
+        </w:rPr>
+        <w:t xml:space="preserve">Marketing, sales, recruitment, product leadership, project management, mentorship</w:t>
+      </w:r>
+    </w:p>
+    <w:p>
+      <w:pPr>
         <w:numPr>
+          <w:ilvl w:val="0"/>
           <w:numId w:val="1003"/>
+        </w:numPr>
+        <w:pStyle w:val="Compact"/>
+      </w:pPr>
+      <w:r>
+        <w:t xml:space="preserve">Wrote and open-sourced first international worker co-operative constitution in India</w:t>
+      </w:r>
+    </w:p>
+    <w:p>
+      <w:pPr>
+        <w:numPr>
           <w:ilvl w:val="0"/>
+          <w:numId w:val="1003"/>
         </w:numPr>
-      </w:pPr>
-      <w:r>
-        <w:t xml:space="preserve">Machine Learning (Stanford, Andrew Ng)</w:t>
-      </w:r>
-    </w:p>
-    <w:p>
-      <w:pPr>
-        <w:pStyle w:val="Heading2"/>
-      </w:pPr>
-      <w:bookmarkStart w:id="26" w:name="experience"/>
-      <w:bookmarkEnd w:id="26"/>
-      <w:r>
-        <w:t xml:space="preserve">Experience</w:t>
+        <w:pStyle w:val="Compact"/>
+      </w:pPr>
+      <w:r>
+        <w:t xml:space="preserve">Drafted and implemented menstrual leave policy</w:t>
       </w:r>
     </w:p>
     <w:p>
@@ -174,28 +235,56 @@
       </w:pPr>
       <w:r>
         <w:rPr>
+          <w:bCs/>
           <w:b/>
         </w:rPr>
-        <w:t xml:space="preserve">Independent Researcher, Yale University</w:t>
+        <w:t xml:space="preserve">Product Head, C42 Engineering</w:t>
       </w:r>
       <w:r>
         <w:t xml:space="preserve"> </w:t>
       </w:r>
       <w:r>
-        <w:t xml:space="preserve">(2012-present, New Haven CT)</w:t>
-      </w:r>
-    </w:p>
-    <w:p>
-      <w:pPr>
+        <w:t xml:space="preserve">(2011-2012, India)</w:t>
+      </w:r>
+    </w:p>
+    <w:p>
+      <w:pPr>
+        <w:numPr>
+          <w:ilvl w:val="0"/>
+          <w:numId w:val="1004"/>
+        </w:numPr>
         <w:pStyle w:val="Compact"/>
+      </w:pPr>
+      <w:r>
+        <w:rPr>
+          <w:iCs/>
+          <w:i/>
+        </w:rPr>
+        <w:t xml:space="preserve">Product management, mentorship</w:t>
+      </w:r>
+    </w:p>
+    <w:p>
+      <w:pPr>
         <w:numPr>
+          <w:ilvl w:val="0"/>
           <w:numId w:val="1004"/>
-          <w:ilvl w:val="0"/>
         </w:numPr>
-      </w:pPr>
-      <w:r>
-        <w:t xml:space="preserve">Data analysis and simulation in Python and MATLAB, and instrument control in C++. Designed and executed experiments across four projects and managed several undegraduate students.</w:t>
-      </w:r>
+        <w:pStyle w:val="Compact"/>
+      </w:pPr>
+      <w:r>
+        <w:t xml:space="preserve">Designed and built</w:t>
+      </w:r>
+      <w:r>
+        <w:t xml:space="preserve"> </w:t>
+      </w:r>
+      <w:hyperlink r:id="rId22">
+        <w:r>
+          <w:rPr>
+            <w:rStyle w:val="Hyperlink"/>
+          </w:rPr>
+          <w:t xml:space="preserve">rubymonk.com</w:t>
+        </w:r>
+      </w:hyperlink>
     </w:p>
     <w:p>
       <w:pPr>
@@ -203,37 +292,32 @@
       </w:pPr>
       <w:r>
         <w:rPr>
+          <w:bCs/>
           <w:b/>
         </w:rPr>
-        <w:t xml:space="preserve">MCAT Instructor, Kaplan Test Prep</w:t>
+        <w:t xml:space="preserve">Tech Lead, DRW Holdings</w:t>
       </w:r>
       <w:r>
         <w:t xml:space="preserve"> </w:t>
       </w:r>
       <w:r>
-        <w:t xml:space="preserve">(2011-2012, New Haven CT)</w:t>
-      </w:r>
-    </w:p>
-    <w:p>
-      <w:pPr>
+        <w:t xml:space="preserve">(2008-2011, USA)</w:t>
+      </w:r>
+    </w:p>
+    <w:p>
+      <w:pPr>
+        <w:numPr>
+          <w:ilvl w:val="0"/>
+          <w:numId w:val="1005"/>
+        </w:numPr>
         <w:pStyle w:val="Compact"/>
-        <w:numPr>
-          <w:numId w:val="1005"/>
-          <w:ilvl w:val="0"/>
-        </w:numPr>
-      </w:pPr>
-      <w:r>
-        <w:t xml:space="preserve">Planned and delivered lectures on core content in undergraduate Physics, Chemistry and Biology to medium-sized groups of undergraduates.</w:t>
-      </w:r>
-    </w:p>
-    <w:p>
-      <w:pPr>
-        <w:pStyle w:val="Heading2"/>
-      </w:pPr>
-      <w:bookmarkStart w:id="27" w:name="skills"/>
-      <w:bookmarkEnd w:id="27"/>
-      <w:r>
-        <w:t xml:space="preserve">Skills</w:t>
+      </w:pPr>
+      <w:r>
+        <w:rPr>
+          <w:iCs/>
+          <w:i/>
+        </w:rPr>
+        <w:t xml:space="preserve">Systems architecture in C#, Java, JRuby, and Clojure</w:t>
       </w:r>
     </w:p>
     <w:p>
@@ -242,158 +326,440 @@
       </w:pPr>
       <w:r>
         <w:rPr>
+          <w:bCs/>
           <w:b/>
         </w:rPr>
-        <w:t xml:space="preserve">Programming:</w:t>
+        <w:t xml:space="preserve">Tech Lead, ThoughtWorks</w:t>
       </w:r>
       <w:r>
         <w:t xml:space="preserve"> </w:t>
       </w:r>
       <w:r>
-        <w:t xml:space="preserve">Python, MATLAB, SQL, R, git, HTML/CSS</w:t>
-      </w:r>
-    </w:p>
-    <w:p>
-      <w:pPr>
-        <w:pStyle w:val="BodyText"/>
+        <w:t xml:space="preserve">(2005-2008, Canada / USA / UK / India)</w:t>
+      </w:r>
+    </w:p>
+    <w:p>
+      <w:pPr>
+        <w:numPr>
+          <w:ilvl w:val="0"/>
+          <w:numId w:val="1006"/>
+        </w:numPr>
+        <w:pStyle w:val="Compact"/>
       </w:pPr>
       <w:r>
         <w:rPr>
+          <w:iCs/>
+          <w:i/>
+        </w:rPr>
+        <w:t xml:space="preserve">Development in C#, Java, and Ruby as Tech Lead; mentorship, architecture, analysis</w:t>
+      </w:r>
+    </w:p>
+    <w:p>
+      <w:pPr>
+        <w:numPr>
+          <w:ilvl w:val="0"/>
+          <w:numId w:val="1006"/>
+        </w:numPr>
+        <w:pStyle w:val="Compact"/>
+      </w:pPr>
+      <w:r>
+        <w:t xml:space="preserve">Scoped and sold projects at inception; built and maintained systems through delivery</w:t>
+      </w:r>
+    </w:p>
+    <w:p>
+      <w:pPr>
+        <w:pStyle w:val="FirstParagraph"/>
+      </w:pPr>
+      <w:r>
+        <w:rPr>
+          <w:bCs/>
           <w:b/>
         </w:rPr>
-        <w:t xml:space="preserve">Python SciPy Tools:</w:t>
+        <w:t xml:space="preserve">Senior Developer, Adxstudio</w:t>
       </w:r>
       <w:r>
         <w:t xml:space="preserve"> </w:t>
       </w:r>
       <w:r>
-        <w:t xml:space="preserve">Pandas, Numpy, Matplotlib, Scikit-learn</w:t>
-      </w:r>
-    </w:p>
+        <w:t xml:space="preserve">(2004-2005, Canada)</w:t>
+      </w:r>
+    </w:p>
+    <w:p>
+      <w:pPr>
+        <w:numPr>
+          <w:ilvl w:val="0"/>
+          <w:numId w:val="1007"/>
+        </w:numPr>
+        <w:pStyle w:val="Compact"/>
+      </w:pPr>
+      <w:r>
+        <w:rPr>
+          <w:iCs/>
+          <w:i/>
+        </w:rPr>
+        <w:t xml:space="preserve">Systems design and implementation in C# and .NET</w:t>
+      </w:r>
+    </w:p>
+    <w:bookmarkEnd w:id="23"/>
+    <w:bookmarkStart w:id="24" w:name="education"/>
     <w:p>
       <w:pPr>
         <w:pStyle w:val="Heading2"/>
       </w:pPr>
-      <w:bookmarkStart w:id="28" w:name="awards"/>
-      <w:bookmarkEnd w:id="28"/>
-      <w:r>
-        <w:t xml:space="preserve">Awards</w:t>
-      </w:r>
-    </w:p>
-    <w:p>
-      <w:pPr>
-        <w:pStyle w:val="Compact"/>
-        <w:numPr>
-          <w:numId w:val="1006"/>
-          <w:ilvl w:val="0"/>
-        </w:numPr>
+      <w:r>
+        <w:t xml:space="preserve">Education</w:t>
+      </w:r>
+    </w:p>
+    <w:p>
+      <w:pPr>
+        <w:pStyle w:val="FirstParagraph"/>
       </w:pPr>
       <w:r>
         <w:rPr>
+          <w:bCs/>
           <w:b/>
         </w:rPr>
-        <w:t xml:space="preserve">Sterling Prize Fellowship</w:t>
-      </w:r>
-      <w:r>
-        <w:t xml:space="preserve">, Yale University (2013). Awarded to 30 out of 10,500 applicants.</w:t>
-      </w:r>
-    </w:p>
-    <w:p>
-      <w:pPr>
+        <w:t xml:space="preserve">B.Sc.Hons.Coop. in Computer Science, University of Regina</w:t>
+      </w:r>
+      <w:r>
+        <w:t xml:space="preserve"> </w:t>
+      </w:r>
+      <w:r>
+        <w:t xml:space="preserve">(2005)</w:t>
+      </w:r>
+    </w:p>
+    <w:p>
+      <w:pPr>
+        <w:numPr>
+          <w:ilvl w:val="0"/>
+          <w:numId w:val="1008"/>
+        </w:numPr>
         <w:pStyle w:val="Compact"/>
+      </w:pPr>
+      <w:r>
+        <w:t xml:space="preserve">Graduated with Honours in the Co-operative Education Program</w:t>
+      </w:r>
+    </w:p>
+    <w:p>
+      <w:pPr>
         <w:numPr>
-          <w:numId w:val="1006"/>
           <w:ilvl w:val="0"/>
+          <w:numId w:val="1008"/>
         </w:numPr>
+        <w:pStyle w:val="Compact"/>
+      </w:pPr>
+      <w:r>
+        <w:t xml:space="preserve">Participated in five work terms across government, private sector, and cooperative sector</w:t>
+      </w:r>
+    </w:p>
+    <w:p>
+      <w:pPr>
+        <w:numPr>
+          <w:ilvl w:val="0"/>
+          <w:numId w:val="1008"/>
+        </w:numPr>
+        <w:pStyle w:val="Compact"/>
+      </w:pPr>
+      <w:r>
+        <w:t xml:space="preserve">Held Top Secret Canadian government security clearance</w:t>
+      </w:r>
+    </w:p>
+    <w:bookmarkEnd w:id="24"/>
+    <w:bookmarkStart w:id="25" w:name="activities-and-interests"/>
+    <w:p>
+      <w:pPr>
+        <w:pStyle w:val="Heading2"/>
+      </w:pPr>
+      <w:r>
+        <w:t xml:space="preserve">Activities and Interests</w:t>
+      </w:r>
+    </w:p>
+    <w:p>
+      <w:pPr>
+        <w:numPr>
+          <w:ilvl w:val="0"/>
+          <w:numId w:val="1009"/>
+        </w:numPr>
+        <w:pStyle w:val="Compact"/>
+      </w:pPr>
+      <w:r>
+        <w:t xml:space="preserve">Vipassana meditation and research</w:t>
+      </w:r>
+    </w:p>
+    <w:p>
+      <w:pPr>
+        <w:numPr>
+          <w:ilvl w:val="0"/>
+          <w:numId w:val="1009"/>
+        </w:numPr>
+        <w:pStyle w:val="Compact"/>
+      </w:pPr>
+      <w:r>
+        <w:t xml:space="preserve">Third wave commercial open source software development</w:t>
+      </w:r>
+    </w:p>
+    <w:p>
+      <w:pPr>
+        <w:numPr>
+          <w:ilvl w:val="0"/>
+          <w:numId w:val="1009"/>
+        </w:numPr>
+        <w:pStyle w:val="Compact"/>
+      </w:pPr>
+      <w:r>
+        <w:t xml:space="preserve">Bicycling, running, swimming, yoga, skiing, kayaking, canoeing, backpacking, Kempo</w:t>
+      </w:r>
+    </w:p>
+    <w:p>
+      <w:pPr>
+        <w:numPr>
+          <w:ilvl w:val="0"/>
+          <w:numId w:val="1009"/>
+        </w:numPr>
+        <w:pStyle w:val="Compact"/>
+      </w:pPr>
+      <w:r>
+        <w:t xml:space="preserve">Off-grid housing, sustainable construction, waste management</w:t>
+      </w:r>
+    </w:p>
+    <w:bookmarkEnd w:id="25"/>
+    <w:bookmarkStart w:id="33" w:name="projects"/>
+    <w:p>
+      <w:pPr>
+        <w:pStyle w:val="Heading2"/>
+      </w:pPr>
+      <w:r>
+        <w:t xml:space="preserve">Projects</w:t>
+      </w:r>
+    </w:p>
+    <w:p>
+      <w:pPr>
+        <w:pStyle w:val="FirstParagraph"/>
       </w:pPr>
       <w:r>
         <w:rPr>
+          <w:bCs/>
           <w:b/>
         </w:rPr>
-        <w:t xml:space="preserve">IU Founders Scholar</w:t>
-      </w:r>
-      <w:r>
-        <w:t xml:space="preserve">, Indiana University (2012)</w:t>
-      </w:r>
-    </w:p>
-    <w:p>
-      <w:pPr>
-        <w:pStyle w:val="Compact"/>
-        <w:numPr>
-          <w:numId w:val="1006"/>
-          <w:ilvl w:val="0"/>
-        </w:numPr>
+        <w:t xml:space="preserve">Pariyatti Digital Library and Mobile App</w:t>
+      </w:r>
+      <w:r>
+        <w:t xml:space="preserve"> </w:t>
+      </w:r>
+      <w:r>
+        <w:t xml:space="preserve">(ongoing open source,</w:t>
+      </w:r>
+      <w:r>
+        <w:t xml:space="preserve"> </w:t>
+      </w:r>
+      <w:hyperlink r:id="rId26">
+        <w:r>
+          <w:rPr>
+            <w:rStyle w:val="Hyperlink"/>
+          </w:rPr>
+          <w:t xml:space="preserve">github.com/pariyatti</w:t>
+        </w:r>
+      </w:hyperlink>
+      <w:r>
+        <w:t xml:space="preserve">)</w:t>
+      </w:r>
+    </w:p>
+    <w:p>
+      <w:pPr>
+        <w:pStyle w:val="BodyText"/>
       </w:pPr>
       <w:r>
         <w:rPr>
+          <w:bCs/>
           <w:b/>
         </w:rPr>
-        <w:t xml:space="preserve">Baccalaureate with Highest Distinction</w:t>
-      </w:r>
-      <w:r>
-        <w:t xml:space="preserve">, Indiana University (2012). Granted to 5 students out of 498 in the class.</w:t>
-      </w:r>
-    </w:p>
-    <w:p>
-      <w:pPr>
-        <w:pStyle w:val="Heading2"/>
-      </w:pPr>
-      <w:bookmarkStart w:id="29" w:name="projects"/>
-      <w:bookmarkEnd w:id="29"/>
-      <w:r>
-        <w:t xml:space="preserve">Projects</w:t>
-      </w:r>
-    </w:p>
-    <w:p>
-      <w:pPr>
-        <w:pStyle w:val="FirstParagraph"/>
-      </w:pPr>
+        <w:t xml:space="preserve">Vipassana for Hackers</w:t>
+      </w:r>
+      <w:r>
+        <w:t xml:space="preserve"> </w:t>
+      </w:r>
+      <w:r>
+        <w:t xml:space="preserve">(ongoing papers,</w:t>
+      </w:r>
+      <w:r>
+        <w:t xml:space="preserve"> </w:t>
+      </w:r>
+      <w:hyperlink r:id="rId27">
+        <w:r>
+          <w:rPr>
+            <w:rStyle w:val="Hyperlink"/>
+          </w:rPr>
+          <w:t xml:space="preserve">vipassana-for-hackers.org</w:t>
+        </w:r>
+      </w:hyperlink>
+      <w:r>
+        <w:t xml:space="preserve">)</w:t>
+      </w:r>
+    </w:p>
+    <w:p>
+      <w:pPr>
+        <w:pStyle w:val="BodyText"/>
+      </w:pPr>
+      <w:r>
+        <w:rPr>
+          <w:bCs/>
+          <w:b/>
+        </w:rPr>
+        <w:t xml:space="preserve">Ethical Software for Everyone</w:t>
+      </w:r>
+      <w:r>
+        <w:t xml:space="preserve"> </w:t>
+      </w:r>
+      <w:r>
+        <w:t xml:space="preserve">(2019 article,</w:t>
+      </w:r>
+      <w:r>
+        <w:t xml:space="preserve"> </w:t>
+      </w:r>
+      <w:hyperlink r:id="rId28">
+        <w:r>
+          <w:rPr>
+            <w:rStyle w:val="Hyperlink"/>
+          </w:rPr>
+          <w:t xml:space="preserve">deobald.ca/essays</w:t>
+        </w:r>
+      </w:hyperlink>
+      <w:r>
+        <w:t xml:space="preserve">)</w:t>
+      </w:r>
+    </w:p>
+    <w:p>
+      <w:pPr>
+        <w:pStyle w:val="BodyText"/>
+      </w:pPr>
+      <w:r>
+        <w:rPr>
+          <w:bCs/>
+          <w:b/>
+        </w:rPr>
+        <w:t xml:space="preserve">Transparency in Work</w:t>
+      </w:r>
+      <w:r>
+        <w:t xml:space="preserve"> </w:t>
+      </w:r>
+      <w:r>
+        <w:t xml:space="preserve">(2017 talk,</w:t>
+      </w:r>
+      <w:r>
+        <w:t xml:space="preserve"> </w:t>
+      </w:r>
+      <w:hyperlink r:id="rId29">
+        <w:r>
+          <w:rPr>
+            <w:rStyle w:val="Hyperlink"/>
+          </w:rPr>
+          <w:t xml:space="preserve">CreativeMornings</w:t>
+        </w:r>
+      </w:hyperlink>
+      <w:r>
+        <w:t xml:space="preserve">)</w:t>
+      </w:r>
+    </w:p>
+    <w:p>
+      <w:pPr>
+        <w:pStyle w:val="BodyText"/>
+      </w:pPr>
+      <w:r>
+        <w:rPr>
+          <w:bCs/>
+          <w:b/>
+        </w:rPr>
+        <w:t xml:space="preserve">Vipassana for Hackers</w:t>
+      </w:r>
+      <w:r>
+        <w:t xml:space="preserve"> </w:t>
+      </w:r>
+      <w:r>
+        <w:t xml:space="preserve">(2016 talk,</w:t>
+      </w:r>
+      <w:r>
+        <w:t xml:space="preserve"> </w:t>
+      </w:r>
       <w:hyperlink r:id="rId30">
         <w:r>
           <w:rPr>
-            <w:i/>
             <w:rStyle w:val="Hyperlink"/>
-            <w:b/>
           </w:rPr>
-          <w:t xml:space="preserve">Evening Sessions: Explorations in Data Science and Python</w:t>
+          <w:t xml:space="preserve">HasGeek TV</w:t>
         </w:r>
+      </w:hyperlink>
+      <w:r>
+        <w:t xml:space="preserve">)</w:t>
+      </w:r>
+    </w:p>
+    <w:p>
+      <w:pPr>
+        <w:pStyle w:val="BodyText"/>
+      </w:pPr>
+      <w:r>
+        <w:rPr>
+          <w:bCs/>
+          <w:b/>
+        </w:rPr>
+        <w:t xml:space="preserve">Two Years Wiser: The Nilenso Experiment</w:t>
+      </w:r>
+      <w:r>
+        <w:t xml:space="preserve"> </w:t>
+      </w:r>
+      <w:r>
+        <w:t xml:space="preserve">(2015 talk,</w:t>
+      </w:r>
+      <w:r>
+        <w:t xml:space="preserve"> </w:t>
+      </w:r>
+      <w:hyperlink r:id="rId31">
         <w:r>
           <w:rPr>
             <w:rStyle w:val="Hyperlink"/>
-            <w:b/>
           </w:rPr>
-          <w:t xml:space="preserve"> </w:t>
+          <w:t xml:space="preserve">The Fifth Elephant</w:t>
         </w:r>
+      </w:hyperlink>
+      <w:r>
+        <w:t xml:space="preserve">)</w:t>
+      </w:r>
+    </w:p>
+    <w:p>
+      <w:pPr>
+        <w:pStyle w:val="BodyText"/>
+      </w:pPr>
+      <w:r>
+        <w:rPr>
+          <w:bCs/>
+          <w:b/>
+        </w:rPr>
+        <w:t xml:space="preserve">Clojure is my favourite Ruby</w:t>
+      </w:r>
+      <w:r>
+        <w:t xml:space="preserve"> </w:t>
+      </w:r>
+      <w:r>
+        <w:t xml:space="preserve">(2012 talk,</w:t>
+      </w:r>
+      <w:r>
+        <w:t xml:space="preserve"> </w:t>
+      </w:r>
+      <w:hyperlink r:id="rId32">
         <w:r>
           <w:rPr>
             <w:rStyle w:val="Hyperlink"/>
-            <w:b/>
           </w:rPr>
-          <w:t xml:space="preserve">Blog</w:t>
+          <w:t xml:space="preserve">RubyConf India</w:t>
         </w:r>
       </w:hyperlink>
       <w:r>
-        <w:t xml:space="preserve"> </w:t>
-      </w:r>
-      <w:r>
-        <w:t xml:space="preserve">(2015-present)</w:t>
-      </w:r>
-    </w:p>
-    <w:p>
-      <w:pPr>
-        <w:pStyle w:val="Compact"/>
-        <w:numPr>
-          <w:numId w:val="1007"/>
-          <w:ilvl w:val="0"/>
-        </w:numPr>
-      </w:pPr>
-      <w:r>
-        <w:t xml:space="preserve">Authored a series of articles covering a wide variety of topics and tools related to pure Python programming, data science and statistics.</w:t>
-      </w:r>
-    </w:p>
+        <w:t xml:space="preserve">)</w:t>
+      </w:r>
+    </w:p>
+    <w:bookmarkEnd w:id="33"/>
     <w:sectPr>
-      <w:pgSz w:w="12240" w:h="15840"/>
-      <w:pgMar w:top="144" w:right="864" w:bottom="288" w:left="864" w:header="720" w:footer="720" w:gutter="0"/>
+      <w:pgSz w:h="15840" w:w="12240"/>
+      <w:pgMar w:bottom="288" w:footer="720" w:gutter="0" w:header="720" w:left="864" w:right="864" w:top="144"/>
       <w:cols w:space="720"/>
       <w:docGrid w:linePitch="326"/>
     </w:sectPr>
@@ -401,6 +767,10 @@
 </w:document>
 </file>
 
+<file path=word/comments.xml><?xml version="1.0" encoding="utf-8"?>
+<w:comments xmlns:w="http://schemas.openxmlformats.org/wordprocessingml/2006/main" xmlns:m="http://schemas.openxmlformats.org/officeDocument/2006/math" xmlns:r="http://schemas.openxmlformats.org/officeDocument/2006/relationships" xmlns:o="urn:schemas-microsoft-com:office:office" xmlns:v="urn:schemas-microsoft-com:vml" xmlns:w10="urn:schemas-microsoft-com:office:word" xmlns:a="http://schemas.openxmlformats.org/drawingml/2006/main" xmlns:pic="http://schemas.openxmlformats.org/drawingml/2006/picture" xmlns:wp="http://schemas.openxmlformats.org/drawingml/2006/wordprocessingDrawing"/>
+</file>
+
 <file path=word/footnotes.xml><?xml version="1.0" encoding="utf-8"?>
 <w:footnotes xmlns:w="http://schemas.openxmlformats.org/wordprocessingml/2006/main" xmlns:m="http://schemas.openxmlformats.org/officeDocument/2006/math" xmlns:r="http://schemas.openxmlformats.org/officeDocument/2006/relationships" xmlns:o="urn:schemas-microsoft-com:office:office" xmlns:v="urn:schemas-microsoft-com:vml" xmlns:w10="urn:schemas-microsoft-com:office:word" xmlns:a="http://schemas.openxmlformats.org/drawingml/2006/main" xmlns:pic="http://schemas.openxmlformats.org/drawingml/2006/picture" xmlns:wp="http://schemas.openxmlformats.org/drawingml/2006/wordprocessingDrawing">
   <w:footnote w:type="continuationSeparator" w:id="0">
@@ -421,8 +791,8 @@
 </file>
 
 <file path=word/numbering.xml><?xml version="1.0" encoding="utf-8"?>
-<w:numbering xmlns:wpc="http://schemas.microsoft.com/office/word/2010/wordprocessingCanvas" xmlns:mc="http://schemas.openxmlformats.org/markup-compatibility/2006" xmlns:o="urn:schemas-microsoft-com:office:office" xmlns:r="http://schemas.openxmlformats.org/officeDocument/2006/relationships" xmlns:m="http://schemas.openxmlformats.org/officeDocument/2006/math" xmlns:v="urn:schemas-microsoft-com:vml" xmlns:wp14="http://schemas.microsoft.com/office/word/2010/wordprocessingDrawing" xmlns:wp="http://schemas.openxmlformats.org/drawingml/2006/wordprocessingDrawing" xmlns:w10="urn:schemas-microsoft-com:office:word" xmlns:w="http://schemas.openxmlformats.org/wordprocessingml/2006/main" xmlns:w14="http://schemas.microsoft.com/office/word/2010/wordml" xmlns:w15="http://schemas.microsoft.com/office/word/2012/wordml" xmlns:wpg="http://schemas.microsoft.com/office/word/2010/wordprocessingGroup" xmlns:wpi="http://schemas.microsoft.com/office/word/2010/wordprocessingInk" xmlns:wne="http://schemas.microsoft.com/office/word/2006/wordml" xmlns:wps="http://schemas.microsoft.com/office/word/2010/wordprocessingShape" mc:Ignorable="w14 w15 wp14">
-  <w:abstractNum w:abstractNumId="0" w15:restartNumberingAfterBreak="0">
+<w:numbering xmlns:m="http://schemas.openxmlformats.org/officeDocument/2006/math" xmlns:mc="http://schemas.openxmlformats.org/markup-compatibility/2006" xmlns:o="urn:schemas-microsoft-com:office:office" xmlns:r="http://schemas.openxmlformats.org/officeDocument/2006/relationships" xmlns:v="urn:schemas-microsoft-com:vml" xmlns:w="http://schemas.openxmlformats.org/wordprocessingml/2006/main" xmlns:w10="urn:schemas-microsoft-com:office:word" xmlns:w14="http://schemas.microsoft.com/office/word/2010/wordml" xmlns:w15="http://schemas.microsoft.com/office/word/2012/wordml" xmlns:wne="http://schemas.microsoft.com/office/word/2006/wordml" xmlns:wp="http://schemas.openxmlformats.org/drawingml/2006/wordprocessingDrawing" xmlns:wp14="http://schemas.microsoft.com/office/word/2010/wordprocessingDrawing" xmlns:wpc="http://schemas.microsoft.com/office/word/2010/wordprocessingCanvas" xmlns:wpg="http://schemas.microsoft.com/office/word/2010/wordprocessingGroup" xmlns:wpi="http://schemas.microsoft.com/office/word/2010/wordprocessingInk" xmlns:wps="http://schemas.microsoft.com/office/word/2010/wordprocessingShape" mc:Ignorable="w14 w15 wp14">
+  <w:abstractNum w15:restartNumberingAfterBreak="0" w:abstractNumId="0">
     <w:nsid w:val="C4BDB173"/>
     <w:multiLevelType w:val="multilevel"/>
     <w:tmpl w:val="942CE63E"/>
@@ -432,9 +802,9 @@
       <w:lvlJc w:val="left"/>
       <w:pPr>
         <w:tabs>
-          <w:tab w:val="num" w:pos="0"/>
-        </w:tabs>
-        <w:ind w:left="480" w:hanging="480"/>
+          <w:tab w:pos="0" w:val="num"/>
+        </w:tabs>
+        <w:ind w:hanging="480" w:left="480"/>
       </w:pPr>
     </w:lvl>
     <w:lvl w:ilvl="1">
@@ -443,9 +813,9 @@
       <w:lvlJc w:val="left"/>
       <w:pPr>
         <w:tabs>
-          <w:tab w:val="num" w:pos="720"/>
-        </w:tabs>
-        <w:ind w:left="1200" w:hanging="480"/>
+          <w:tab w:pos="720" w:val="num"/>
+        </w:tabs>
+        <w:ind w:hanging="480" w:left="1200"/>
       </w:pPr>
     </w:lvl>
     <w:lvl w:ilvl="2">
@@ -454,9 +824,9 @@
       <w:lvlJc w:val="left"/>
       <w:pPr>
         <w:tabs>
-          <w:tab w:val="num" w:pos="1440"/>
-        </w:tabs>
-        <w:ind w:left="1920" w:hanging="480"/>
+          <w:tab w:pos="1440" w:val="num"/>
+        </w:tabs>
+        <w:ind w:hanging="480" w:left="1920"/>
       </w:pPr>
     </w:lvl>
     <w:lvl w:ilvl="3">
@@ -465,9 +835,9 @@
       <w:lvlJc w:val="left"/>
       <w:pPr>
         <w:tabs>
-          <w:tab w:val="num" w:pos="2160"/>
-        </w:tabs>
-        <w:ind w:left="2640" w:hanging="480"/>
+          <w:tab w:pos="2160" w:val="num"/>
+        </w:tabs>
+        <w:ind w:hanging="480" w:left="2640"/>
       </w:pPr>
     </w:lvl>
     <w:lvl w:ilvl="4">
@@ -476,9 +846,9 @@
       <w:lvlJc w:val="left"/>
       <w:pPr>
         <w:tabs>
-          <w:tab w:val="num" w:pos="2880"/>
-        </w:tabs>
-        <w:ind w:left="3360" w:hanging="480"/>
+          <w:tab w:pos="2880" w:val="num"/>
+        </w:tabs>
+        <w:ind w:hanging="480" w:left="3360"/>
       </w:pPr>
     </w:lvl>
     <w:lvl w:ilvl="5">
@@ -487,9 +857,9 @@
       <w:lvlJc w:val="left"/>
       <w:pPr>
         <w:tabs>
-          <w:tab w:val="num" w:pos="3600"/>
-        </w:tabs>
-        <w:ind w:left="4080" w:hanging="480"/>
+          <w:tab w:pos="3600" w:val="num"/>
+        </w:tabs>
+        <w:ind w:hanging="480" w:left="4080"/>
       </w:pPr>
     </w:lvl>
     <w:lvl w:ilvl="6">
@@ -498,9 +868,9 @@
       <w:lvlJc w:val="left"/>
       <w:pPr>
         <w:tabs>
-          <w:tab w:val="num" w:pos="4320"/>
-        </w:tabs>
-        <w:ind w:left="4800" w:hanging="480"/>
+          <w:tab w:pos="4320" w:val="num"/>
+        </w:tabs>
+        <w:ind w:hanging="480" w:left="4800"/>
       </w:pPr>
     </w:lvl>
     <w:lvl w:ilvl="7">
@@ -514,7 +884,7 @@
       <w:lvlJc w:val="left"/>
     </w:lvl>
   </w:abstractNum>
-  <w:abstractNum w:abstractNumId="1" w15:restartNumberingAfterBreak="0">
+  <w:abstractNum w15:restartNumberingAfterBreak="0" w:abstractNumId="1">
     <w:nsid w:val="CB8D220B"/>
     <w:multiLevelType w:val="multilevel"/>
     <w:tmpl w:val="18D607C6"/>
@@ -524,9 +894,9 @@
       <w:lvlJc w:val="left"/>
       <w:pPr>
         <w:tabs>
-          <w:tab w:val="num" w:pos="0"/>
-        </w:tabs>
-        <w:ind w:left="480" w:hanging="480"/>
+          <w:tab w:pos="0" w:val="num"/>
+        </w:tabs>
+        <w:ind w:hanging="480" w:left="480"/>
       </w:pPr>
     </w:lvl>
     <w:lvl w:ilvl="1">
@@ -535,9 +905,9 @@
       <w:lvlJc w:val="left"/>
       <w:pPr>
         <w:tabs>
-          <w:tab w:val="num" w:pos="720"/>
-        </w:tabs>
-        <w:ind w:left="1200" w:hanging="480"/>
+          <w:tab w:pos="720" w:val="num"/>
+        </w:tabs>
+        <w:ind w:hanging="480" w:left="1200"/>
       </w:pPr>
     </w:lvl>
     <w:lvl w:ilvl="2">
@@ -546,9 +916,9 @@
       <w:lvlJc w:val="left"/>
       <w:pPr>
         <w:tabs>
-          <w:tab w:val="num" w:pos="1440"/>
-        </w:tabs>
-        <w:ind w:left="1920" w:hanging="480"/>
+          <w:tab w:pos="1440" w:val="num"/>
+        </w:tabs>
+        <w:ind w:hanging="480" w:left="1920"/>
       </w:pPr>
     </w:lvl>
     <w:lvl w:ilvl="3">
@@ -557,9 +927,9 @@
       <w:lvlJc w:val="left"/>
       <w:pPr>
         <w:tabs>
-          <w:tab w:val="num" w:pos="2160"/>
-        </w:tabs>
-        <w:ind w:left="2640" w:hanging="480"/>
+          <w:tab w:pos="2160" w:val="num"/>
+        </w:tabs>
+        <w:ind w:hanging="480" w:left="2640"/>
       </w:pPr>
     </w:lvl>
     <w:lvl w:ilvl="4">
@@ -568,9 +938,9 @@
       <w:lvlJc w:val="left"/>
       <w:pPr>
         <w:tabs>
-          <w:tab w:val="num" w:pos="2880"/>
-        </w:tabs>
-        <w:ind w:left="3360" w:hanging="480"/>
+          <w:tab w:pos="2880" w:val="num"/>
+        </w:tabs>
+        <w:ind w:hanging="480" w:left="3360"/>
       </w:pPr>
     </w:lvl>
     <w:lvl w:ilvl="5">
@@ -579,9 +949,9 @@
       <w:lvlJc w:val="left"/>
       <w:pPr>
         <w:tabs>
-          <w:tab w:val="num" w:pos="3600"/>
-        </w:tabs>
-        <w:ind w:left="4080" w:hanging="480"/>
+          <w:tab w:pos="3600" w:val="num"/>
+        </w:tabs>
+        <w:ind w:hanging="480" w:left="4080"/>
       </w:pPr>
     </w:lvl>
     <w:lvl w:ilvl="6">
@@ -590,9 +960,9 @@
       <w:lvlJc w:val="left"/>
       <w:pPr>
         <w:tabs>
-          <w:tab w:val="num" w:pos="4320"/>
-        </w:tabs>
-        <w:ind w:left="4800" w:hanging="480"/>
+          <w:tab w:pos="4320" w:val="num"/>
+        </w:tabs>
+        <w:ind w:hanging="480" w:left="4800"/>
       </w:pPr>
     </w:lvl>
     <w:lvl w:ilvl="7">
@@ -606,7 +976,7 @@
       <w:lvlJc w:val="left"/>
     </w:lvl>
   </w:abstractNum>
-  <w:abstractNum w:abstractNumId="2" w15:restartNumberingAfterBreak="0">
+  <w:abstractNum w15:restartNumberingAfterBreak="0" w:abstractNumId="2">
     <w:nsid w:val="E17F69BA"/>
     <w:multiLevelType w:val="multilevel"/>
     <w:tmpl w:val="E42C327A"/>
@@ -616,9 +986,9 @@
       <w:lvlJc w:val="left"/>
       <w:pPr>
         <w:tabs>
-          <w:tab w:val="num" w:pos="0"/>
-        </w:tabs>
-        <w:ind w:left="480" w:hanging="480"/>
+          <w:tab w:pos="0" w:val="num"/>
+        </w:tabs>
+        <w:ind w:hanging="480" w:left="480"/>
       </w:pPr>
     </w:lvl>
     <w:lvl w:ilvl="1">
@@ -627,9 +997,9 @@
       <w:lvlJc w:val="left"/>
       <w:pPr>
         <w:tabs>
-          <w:tab w:val="num" w:pos="720"/>
-        </w:tabs>
-        <w:ind w:left="1200" w:hanging="480"/>
+          <w:tab w:pos="720" w:val="num"/>
+        </w:tabs>
+        <w:ind w:hanging="480" w:left="1200"/>
       </w:pPr>
     </w:lvl>
     <w:lvl w:ilvl="2">
@@ -638,9 +1008,9 @@
       <w:lvlJc w:val="left"/>
       <w:pPr>
         <w:tabs>
-          <w:tab w:val="num" w:pos="1440"/>
-        </w:tabs>
-        <w:ind w:left="1920" w:hanging="480"/>
+          <w:tab w:pos="1440" w:val="num"/>
+        </w:tabs>
+        <w:ind w:hanging="480" w:left="1920"/>
       </w:pPr>
     </w:lvl>
     <w:lvl w:ilvl="3">
@@ -649,9 +1019,9 @@
       <w:lvlJc w:val="left"/>
       <w:pPr>
         <w:tabs>
-          <w:tab w:val="num" w:pos="2160"/>
-        </w:tabs>
-        <w:ind w:left="2640" w:hanging="480"/>
+          <w:tab w:pos="2160" w:val="num"/>
+        </w:tabs>
+        <w:ind w:hanging="480" w:left="2640"/>
       </w:pPr>
     </w:lvl>
     <w:lvl w:ilvl="4">
@@ -660,9 +1030,9 @@
       <w:lvlJc w:val="left"/>
       <w:pPr>
         <w:tabs>
-          <w:tab w:val="num" w:pos="2880"/>
-        </w:tabs>
-        <w:ind w:left="3360" w:hanging="480"/>
+          <w:tab w:pos="2880" w:val="num"/>
+        </w:tabs>
+        <w:ind w:hanging="480" w:left="3360"/>
       </w:pPr>
     </w:lvl>
     <w:lvl w:ilvl="5">
@@ -671,9 +1041,9 @@
       <w:lvlJc w:val="left"/>
       <w:pPr>
         <w:tabs>
-          <w:tab w:val="num" w:pos="3600"/>
-        </w:tabs>
-        <w:ind w:left="4080" w:hanging="480"/>
+          <w:tab w:pos="3600" w:val="num"/>
+        </w:tabs>
+        <w:ind w:hanging="480" w:left="4080"/>
       </w:pPr>
     </w:lvl>
     <w:lvl w:ilvl="6">
@@ -682,9 +1052,9 @@
       <w:lvlJc w:val="left"/>
       <w:pPr>
         <w:tabs>
-          <w:tab w:val="num" w:pos="4320"/>
-        </w:tabs>
-        <w:ind w:left="4800" w:hanging="480"/>
+          <w:tab w:pos="4320" w:val="num"/>
+        </w:tabs>
+        <w:ind w:hanging="480" w:left="4800"/>
       </w:pPr>
     </w:lvl>
     <w:lvl w:ilvl="7">
@@ -698,7 +1068,191 @@
       <w:lvlJc w:val="left"/>
     </w:lvl>
   </w:abstractNum>
-  <w:abstractNum w:abstractNumId="3" w15:restartNumberingAfterBreak="0">
+  <w:abstractNum w15:restartNumberingAfterBreak="0" w:abstractNumId="3">
+    <w:nsid w:val="F01FC1BB"/>
+    <w:multiLevelType w:val="multilevel"/>
+    <w:tmpl w:val="E54ADCCC"/>
+    <w:lvl w:ilvl="0">
+      <w:numFmt w:val="bullet"/>
+      <w:lvlText w:val="•"/>
+      <w:lvlJc w:val="left"/>
+      <w:pPr>
+        <w:tabs>
+          <w:tab w:pos="0" w:val="num"/>
+        </w:tabs>
+        <w:ind w:hanging="480" w:left="480"/>
+      </w:pPr>
+    </w:lvl>
+    <w:lvl w:ilvl="1">
+      <w:numFmt w:val="bullet"/>
+      <w:lvlText w:val="–"/>
+      <w:lvlJc w:val="left"/>
+      <w:pPr>
+        <w:tabs>
+          <w:tab w:pos="720" w:val="num"/>
+        </w:tabs>
+        <w:ind w:hanging="480" w:left="1200"/>
+      </w:pPr>
+    </w:lvl>
+    <w:lvl w:ilvl="2">
+      <w:numFmt w:val="bullet"/>
+      <w:lvlText w:val="•"/>
+      <w:lvlJc w:val="left"/>
+      <w:pPr>
+        <w:tabs>
+          <w:tab w:pos="1440" w:val="num"/>
+        </w:tabs>
+        <w:ind w:hanging="480" w:left="1920"/>
+      </w:pPr>
+    </w:lvl>
+    <w:lvl w:ilvl="3">
+      <w:numFmt w:val="bullet"/>
+      <w:lvlText w:val="–"/>
+      <w:lvlJc w:val="left"/>
+      <w:pPr>
+        <w:tabs>
+          <w:tab w:pos="2160" w:val="num"/>
+        </w:tabs>
+        <w:ind w:hanging="480" w:left="2640"/>
+      </w:pPr>
+    </w:lvl>
+    <w:lvl w:ilvl="4">
+      <w:numFmt w:val="bullet"/>
+      <w:lvlText w:val="•"/>
+      <w:lvlJc w:val="left"/>
+      <w:pPr>
+        <w:tabs>
+          <w:tab w:pos="2880" w:val="num"/>
+        </w:tabs>
+        <w:ind w:hanging="480" w:left="3360"/>
+      </w:pPr>
+    </w:lvl>
+    <w:lvl w:ilvl="5">
+      <w:numFmt w:val="bullet"/>
+      <w:lvlText w:val="–"/>
+      <w:lvlJc w:val="left"/>
+      <w:pPr>
+        <w:tabs>
+          <w:tab w:pos="3600" w:val="num"/>
+        </w:tabs>
+        <w:ind w:hanging="480" w:left="4080"/>
+      </w:pPr>
+    </w:lvl>
+    <w:lvl w:ilvl="6">
+      <w:numFmt w:val="bullet"/>
+      <w:lvlText w:val="•"/>
+      <w:lvlJc w:val="left"/>
+      <w:pPr>
+        <w:tabs>
+          <w:tab w:pos="4320" w:val="num"/>
+        </w:tabs>
+        <w:ind w:hanging="480" w:left="4800"/>
+      </w:pPr>
+    </w:lvl>
+    <w:lvl w:ilvl="7">
+      <w:numFmt w:val="decimal"/>
+      <w:lvlText w:val=""/>
+      <w:lvlJc w:val="left"/>
+    </w:lvl>
+    <w:lvl w:ilvl="8">
+      <w:numFmt w:val="decimal"/>
+      <w:lvlText w:val=""/>
+      <w:lvlJc w:val="left"/>
+    </w:lvl>
+  </w:abstractNum>
+  <w:abstractNum w15:restartNumberingAfterBreak="0" w:abstractNumId="4">
+    <w:nsid w:val="2024D46F"/>
+    <w:multiLevelType w:val="multilevel"/>
+    <w:tmpl w:val="CE866512"/>
+    <w:lvl w:ilvl="0">
+      <w:numFmt w:val="bullet"/>
+      <w:lvlText w:val=" "/>
+      <w:lvlJc w:val="left"/>
+      <w:pPr>
+        <w:tabs>
+          <w:tab w:pos="0" w:val="num"/>
+        </w:tabs>
+        <w:ind w:hanging="480" w:left="480"/>
+      </w:pPr>
+    </w:lvl>
+    <w:lvl w:ilvl="1">
+      <w:numFmt w:val="bullet"/>
+      <w:lvlText w:val=" "/>
+      <w:lvlJc w:val="left"/>
+      <w:pPr>
+        <w:tabs>
+          <w:tab w:pos="720" w:val="num"/>
+        </w:tabs>
+        <w:ind w:hanging="480" w:left="1200"/>
+      </w:pPr>
+    </w:lvl>
+    <w:lvl w:ilvl="2">
+      <w:numFmt w:val="bullet"/>
+      <w:lvlText w:val=" "/>
+      <w:lvlJc w:val="left"/>
+      <w:pPr>
+        <w:tabs>
+          <w:tab w:pos="1440" w:val="num"/>
+        </w:tabs>
+        <w:ind w:hanging="480" w:left="1920"/>
+      </w:pPr>
+    </w:lvl>
+    <w:lvl w:ilvl="3">
+      <w:numFmt w:val="bullet"/>
+      <w:lvlText w:val=" "/>
+      <w:lvlJc w:val="left"/>
+      <w:pPr>
+        <w:tabs>
+          <w:tab w:pos="2160" w:val="num"/>
+        </w:tabs>
+        <w:ind w:hanging="480" w:left="2640"/>
+      </w:pPr>
+    </w:lvl>
+    <w:lvl w:ilvl="4">
+      <w:numFmt w:val="bullet"/>
+      <w:lvlText w:val=" "/>
+      <w:lvlJc w:val="left"/>
+      <w:pPr>
+        <w:tabs>
+          <w:tab w:pos="2880" w:val="num"/>
+        </w:tabs>
+        <w:ind w:hanging="480" w:left="3360"/>
+      </w:pPr>
+    </w:lvl>
+    <w:lvl w:ilvl="5">
+      <w:numFmt w:val="bullet"/>
+      <w:lvlText w:val=" "/>
+      <w:lvlJc w:val="left"/>
+      <w:pPr>
+        <w:tabs>
+          <w:tab w:pos="3600" w:val="num"/>
+        </w:tabs>
+        <w:ind w:hanging="480" w:left="4080"/>
+      </w:pPr>
+    </w:lvl>
+    <w:lvl w:ilvl="6">
+      <w:numFmt w:val="bullet"/>
+      <w:lvlText w:val=" "/>
+      <w:lvlJc w:val="left"/>
+      <w:pPr>
+        <w:tabs>
+          <w:tab w:pos="4320" w:val="num"/>
+        </w:tabs>
+        <w:ind w:hanging="480" w:left="4800"/>
+      </w:pPr>
+    </w:lvl>
+    <w:lvl w:ilvl="7">
+      <w:numFmt w:val="decimal"/>
+      <w:lvlText w:val=""/>
+      <w:lvlJc w:val="left"/>
+    </w:lvl>
+    <w:lvl w:ilvl="8">
+      <w:numFmt w:val="decimal"/>
+      <w:lvlText w:val=""/>
+      <w:lvlJc w:val="left"/>
+    </w:lvl>
+  </w:abstractNum>
+  <w:abstractNum w15:restartNumberingAfterBreak="0" w:abstractNumId="5">
     <w:nsid w:val="3916B9D1"/>
     <w:multiLevelType w:val="multilevel"/>
     <w:tmpl w:val="A5AE8F8C"/>
@@ -708,9 +1262,9 @@
       <w:lvlJc w:val="left"/>
       <w:pPr>
         <w:tabs>
-          <w:tab w:val="num" w:pos="0"/>
-        </w:tabs>
-        <w:ind w:left="480" w:hanging="480"/>
+          <w:tab w:pos="0" w:val="num"/>
+        </w:tabs>
+        <w:ind w:hanging="480" w:left="480"/>
       </w:pPr>
     </w:lvl>
     <w:lvl w:ilvl="1">
@@ -719,9 +1273,9 @@
       <w:lvlJc w:val="left"/>
       <w:pPr>
         <w:tabs>
-          <w:tab w:val="num" w:pos="720"/>
-        </w:tabs>
-        <w:ind w:left="1200" w:hanging="480"/>
+          <w:tab w:pos="720" w:val="num"/>
+        </w:tabs>
+        <w:ind w:hanging="480" w:left="1200"/>
       </w:pPr>
     </w:lvl>
     <w:lvl w:ilvl="2">
@@ -730,9 +1284,9 @@
       <w:lvlJc w:val="left"/>
       <w:pPr>
         <w:tabs>
-          <w:tab w:val="num" w:pos="1440"/>
-        </w:tabs>
-        <w:ind w:left="1920" w:hanging="480"/>
+          <w:tab w:pos="1440" w:val="num"/>
+        </w:tabs>
+        <w:ind w:hanging="480" w:left="1920"/>
       </w:pPr>
     </w:lvl>
     <w:lvl w:ilvl="3">
@@ -741,9 +1295,9 @@
       <w:lvlJc w:val="left"/>
       <w:pPr>
         <w:tabs>
-          <w:tab w:val="num" w:pos="2160"/>
-        </w:tabs>
-        <w:ind w:left="2640" w:hanging="480"/>
+          <w:tab w:pos="2160" w:val="num"/>
+        </w:tabs>
+        <w:ind w:hanging="480" w:left="2640"/>
       </w:pPr>
     </w:lvl>
     <w:lvl w:ilvl="4">
@@ -752,9 +1306,9 @@
       <w:lvlJc w:val="left"/>
       <w:pPr>
         <w:tabs>
-          <w:tab w:val="num" w:pos="2880"/>
-        </w:tabs>
-        <w:ind w:left="3360" w:hanging="480"/>
+          <w:tab w:pos="2880" w:val="num"/>
+        </w:tabs>
+        <w:ind w:hanging="480" w:left="3360"/>
       </w:pPr>
     </w:lvl>
     <w:lvl w:ilvl="5">
@@ -763,9 +1317,9 @@
       <w:lvlJc w:val="left"/>
       <w:pPr>
         <w:tabs>
-          <w:tab w:val="num" w:pos="3600"/>
-        </w:tabs>
-        <w:ind w:left="4080" w:hanging="480"/>
+          <w:tab w:pos="3600" w:val="num"/>
+        </w:tabs>
+        <w:ind w:hanging="480" w:left="4080"/>
       </w:pPr>
     </w:lvl>
     <w:lvl w:ilvl="6">
@@ -774,9 +1328,9 @@
       <w:lvlJc w:val="left"/>
       <w:pPr>
         <w:tabs>
-          <w:tab w:val="num" w:pos="4320"/>
-        </w:tabs>
-        <w:ind w:left="4800" w:hanging="480"/>
+          <w:tab w:pos="4320" w:val="num"/>
+        </w:tabs>
+        <w:ind w:hanging="480" w:left="4800"/>
       </w:pPr>
     </w:lvl>
     <w:lvl w:ilvl="7">
@@ -790,7 +1344,7 @@
       <w:lvlJc w:val="left"/>
     </w:lvl>
   </w:abstractNum>
-  <w:abstractNum w:abstractNumId="4" w15:restartNumberingAfterBreak="0">
+  <w:abstractNum w15:restartNumberingAfterBreak="0" w:abstractNumId="6">
     <w:nsid w:val="4D3E2186"/>
     <w:multiLevelType w:val="multilevel"/>
     <w:tmpl w:val="BBCE7B3C"/>
@@ -800,9 +1354,9 @@
       <w:lvlJc w:val="left"/>
       <w:pPr>
         <w:tabs>
-          <w:tab w:val="num" w:pos="0"/>
-        </w:tabs>
-        <w:ind w:left="480" w:hanging="480"/>
+          <w:tab w:pos="0" w:val="num"/>
+        </w:tabs>
+        <w:ind w:hanging="480" w:left="480"/>
       </w:pPr>
     </w:lvl>
     <w:lvl w:ilvl="1">
@@ -811,9 +1365,9 @@
       <w:lvlJc w:val="left"/>
       <w:pPr>
         <w:tabs>
-          <w:tab w:val="num" w:pos="720"/>
-        </w:tabs>
-        <w:ind w:left="1200" w:hanging="480"/>
+          <w:tab w:pos="720" w:val="num"/>
+        </w:tabs>
+        <w:ind w:hanging="480" w:left="1200"/>
       </w:pPr>
     </w:lvl>
     <w:lvl w:ilvl="2">
@@ -822,9 +1376,9 @@
       <w:lvlJc w:val="left"/>
       <w:pPr>
         <w:tabs>
-          <w:tab w:val="num" w:pos="1440"/>
-        </w:tabs>
-        <w:ind w:left="1920" w:hanging="480"/>
+          <w:tab w:pos="1440" w:val="num"/>
+        </w:tabs>
+        <w:ind w:hanging="480" w:left="1920"/>
       </w:pPr>
     </w:lvl>
     <w:lvl w:ilvl="3">
@@ -833,9 +1387,9 @@
       <w:lvlJc w:val="left"/>
       <w:pPr>
         <w:tabs>
-          <w:tab w:val="num" w:pos="2160"/>
-        </w:tabs>
-        <w:ind w:left="2640" w:hanging="480"/>
+          <w:tab w:pos="2160" w:val="num"/>
+        </w:tabs>
+        <w:ind w:hanging="480" w:left="2640"/>
       </w:pPr>
     </w:lvl>
     <w:lvl w:ilvl="4">
@@ -844,9 +1398,9 @@
       <w:lvlJc w:val="left"/>
       <w:pPr>
         <w:tabs>
-          <w:tab w:val="num" w:pos="2880"/>
-        </w:tabs>
-        <w:ind w:left="3360" w:hanging="480"/>
+          <w:tab w:pos="2880" w:val="num"/>
+        </w:tabs>
+        <w:ind w:hanging="480" w:left="3360"/>
       </w:pPr>
     </w:lvl>
     <w:lvl w:ilvl="5">
@@ -855,9 +1409,9 @@
       <w:lvlJc w:val="left"/>
       <w:pPr>
         <w:tabs>
-          <w:tab w:val="num" w:pos="3600"/>
-        </w:tabs>
-        <w:ind w:left="4080" w:hanging="480"/>
+          <w:tab w:pos="3600" w:val="num"/>
+        </w:tabs>
+        <w:ind w:hanging="480" w:left="4080"/>
       </w:pPr>
     </w:lvl>
     <w:lvl w:ilvl="6">
@@ -866,9 +1420,9 @@
       <w:lvlJc w:val="left"/>
       <w:pPr>
         <w:tabs>
-          <w:tab w:val="num" w:pos="4320"/>
-        </w:tabs>
-        <w:ind w:left="4800" w:hanging="480"/>
+          <w:tab w:pos="4320" w:val="num"/>
+        </w:tabs>
+        <w:ind w:hanging="480" w:left="4800"/>
       </w:pPr>
     </w:lvl>
     <w:lvl w:ilvl="7">
@@ -882,7 +1436,7 @@
       <w:lvlJc w:val="left"/>
     </w:lvl>
   </w:abstractNum>
-  <w:abstractNum w:abstractNumId="5" w15:restartNumberingAfterBreak="0">
+  <w:abstractNum w15:restartNumberingAfterBreak="0" w:abstractNumId="7">
     <w:nsid w:val="4F4633C8"/>
     <w:multiLevelType w:val="multilevel"/>
     <w:tmpl w:val="B49C6D2C"/>
@@ -892,9 +1446,9 @@
       <w:lvlJc w:val="left"/>
       <w:pPr>
         <w:tabs>
-          <w:tab w:val="num" w:pos="0"/>
-        </w:tabs>
-        <w:ind w:left="480" w:hanging="480"/>
+          <w:tab w:pos="0" w:val="num"/>
+        </w:tabs>
+        <w:ind w:hanging="480" w:left="480"/>
       </w:pPr>
     </w:lvl>
     <w:lvl w:ilvl="1">
@@ -903,9 +1457,9 @@
       <w:lvlJc w:val="left"/>
       <w:pPr>
         <w:tabs>
-          <w:tab w:val="num" w:pos="720"/>
-        </w:tabs>
-        <w:ind w:left="1200" w:hanging="480"/>
+          <w:tab w:pos="720" w:val="num"/>
+        </w:tabs>
+        <w:ind w:hanging="480" w:left="1200"/>
       </w:pPr>
     </w:lvl>
     <w:lvl w:ilvl="2">
@@ -914,9 +1468,9 @@
       <w:lvlJc w:val="left"/>
       <w:pPr>
         <w:tabs>
-          <w:tab w:val="num" w:pos="1440"/>
-        </w:tabs>
-        <w:ind w:left="1920" w:hanging="480"/>
+          <w:tab w:pos="1440" w:val="num"/>
+        </w:tabs>
+        <w:ind w:hanging="480" w:left="1920"/>
       </w:pPr>
     </w:lvl>
     <w:lvl w:ilvl="3">
@@ -925,9 +1479,9 @@
       <w:lvlJc w:val="left"/>
       <w:pPr>
         <w:tabs>
-          <w:tab w:val="num" w:pos="2160"/>
-        </w:tabs>
-        <w:ind w:left="2640" w:hanging="480"/>
+          <w:tab w:pos="2160" w:val="num"/>
+        </w:tabs>
+        <w:ind w:hanging="480" w:left="2640"/>
       </w:pPr>
     </w:lvl>
     <w:lvl w:ilvl="4">
@@ -936,9 +1490,9 @@
       <w:lvlJc w:val="left"/>
       <w:pPr>
         <w:tabs>
-          <w:tab w:val="num" w:pos="2880"/>
-        </w:tabs>
-        <w:ind w:left="3360" w:hanging="480"/>
+          <w:tab w:pos="2880" w:val="num"/>
+        </w:tabs>
+        <w:ind w:hanging="480" w:left="3360"/>
       </w:pPr>
     </w:lvl>
     <w:lvl w:ilvl="5">
@@ -947,9 +1501,9 @@
       <w:lvlJc w:val="left"/>
       <w:pPr>
         <w:tabs>
-          <w:tab w:val="num" w:pos="3600"/>
-        </w:tabs>
-        <w:ind w:left="4080" w:hanging="480"/>
+          <w:tab w:pos="3600" w:val="num"/>
+        </w:tabs>
+        <w:ind w:hanging="480" w:left="4080"/>
       </w:pPr>
     </w:lvl>
     <w:lvl w:ilvl="6">
@@ -958,9 +1512,9 @@
       <w:lvlJc w:val="left"/>
       <w:pPr>
         <w:tabs>
-          <w:tab w:val="num" w:pos="4320"/>
-        </w:tabs>
-        <w:ind w:left="4800" w:hanging="480"/>
+          <w:tab w:pos="4320" w:val="num"/>
+        </w:tabs>
+        <w:ind w:hanging="480" w:left="4800"/>
       </w:pPr>
     </w:lvl>
     <w:lvl w:ilvl="7">
@@ -974,7 +1528,7 @@
       <w:lvlJc w:val="left"/>
     </w:lvl>
   </w:abstractNum>
-  <w:abstractNum w:abstractNumId="6" w15:restartNumberingAfterBreak="0">
+  <w:abstractNum w15:restartNumberingAfterBreak="0" w:abstractNumId="8">
     <w:nsid w:val="564953CE"/>
     <w:multiLevelType w:val="multilevel"/>
     <w:tmpl w:val="5E7AF4EC"/>
@@ -984,9 +1538,9 @@
       <w:lvlJc w:val="left"/>
       <w:pPr>
         <w:tabs>
-          <w:tab w:val="num" w:pos="0"/>
-        </w:tabs>
-        <w:ind w:left="480" w:hanging="480"/>
+          <w:tab w:pos="0" w:val="num"/>
+        </w:tabs>
+        <w:ind w:hanging="480" w:left="480"/>
       </w:pPr>
     </w:lvl>
     <w:lvl w:ilvl="1">
@@ -995,9 +1549,9 @@
       <w:lvlJc w:val="left"/>
       <w:pPr>
         <w:tabs>
-          <w:tab w:val="num" w:pos="720"/>
-        </w:tabs>
-        <w:ind w:left="1200" w:hanging="480"/>
+          <w:tab w:pos="720" w:val="num"/>
+        </w:tabs>
+        <w:ind w:hanging="480" w:left="1200"/>
       </w:pPr>
     </w:lvl>
     <w:lvl w:ilvl="2">
@@ -1006,9 +1560,9 @@
       <w:lvlJc w:val="left"/>
       <w:pPr>
         <w:tabs>
-          <w:tab w:val="num" w:pos="1440"/>
-        </w:tabs>
-        <w:ind w:left="1920" w:hanging="480"/>
+          <w:tab w:pos="1440" w:val="num"/>
+        </w:tabs>
+        <w:ind w:hanging="480" w:left="1920"/>
       </w:pPr>
     </w:lvl>
     <w:lvl w:ilvl="3">
@@ -1017,9 +1571,9 @@
       <w:lvlJc w:val="left"/>
       <w:pPr>
         <w:tabs>
-          <w:tab w:val="num" w:pos="2160"/>
-        </w:tabs>
-        <w:ind w:left="2640" w:hanging="480"/>
+          <w:tab w:pos="2160" w:val="num"/>
+        </w:tabs>
+        <w:ind w:hanging="480" w:left="2640"/>
       </w:pPr>
     </w:lvl>
     <w:lvl w:ilvl="4">
@@ -1028,9 +1582,9 @@
       <w:lvlJc w:val="left"/>
       <w:pPr>
         <w:tabs>
-          <w:tab w:val="num" w:pos="2880"/>
-        </w:tabs>
-        <w:ind w:left="3360" w:hanging="480"/>
+          <w:tab w:pos="2880" w:val="num"/>
+        </w:tabs>
+        <w:ind w:hanging="480" w:left="3360"/>
       </w:pPr>
     </w:lvl>
     <w:lvl w:ilvl="5">
@@ -1039,9 +1593,9 @@
       <w:lvlJc w:val="left"/>
       <w:pPr>
         <w:tabs>
-          <w:tab w:val="num" w:pos="3600"/>
-        </w:tabs>
-        <w:ind w:left="4080" w:hanging="480"/>
+          <w:tab w:pos="3600" w:val="num"/>
+        </w:tabs>
+        <w:ind w:hanging="480" w:left="4080"/>
       </w:pPr>
     </w:lvl>
     <w:lvl w:ilvl="6">
@@ -1050,9 +1604,9 @@
       <w:lvlJc w:val="left"/>
       <w:pPr>
         <w:tabs>
-          <w:tab w:val="num" w:pos="4320"/>
-        </w:tabs>
-        <w:ind w:left="4800" w:hanging="480"/>
+          <w:tab w:pos="4320" w:val="num"/>
+        </w:tabs>
+        <w:ind w:hanging="480" w:left="4800"/>
       </w:pPr>
     </w:lvl>
     <w:lvl w:ilvl="7">
@@ -1066,7 +1620,7 @@
       <w:lvlJc w:val="left"/>
     </w:lvl>
   </w:abstractNum>
-  <w:abstractNum w:abstractNumId="7" w15:restartNumberingAfterBreak="0">
+  <w:abstractNum w15:restartNumberingAfterBreak="0" w:abstractNumId="9">
     <w:nsid w:val="5E5DD4D5"/>
     <w:multiLevelType w:val="multilevel"/>
     <w:tmpl w:val="9B88414E"/>
@@ -1076,9 +1630,9 @@
       <w:lvlJc w:val="left"/>
       <w:pPr>
         <w:tabs>
-          <w:tab w:val="num" w:pos="0"/>
-        </w:tabs>
-        <w:ind w:left="480" w:hanging="480"/>
+          <w:tab w:pos="0" w:val="num"/>
+        </w:tabs>
+        <w:ind w:hanging="480" w:left="480"/>
       </w:pPr>
     </w:lvl>
     <w:lvl w:ilvl="1">
@@ -1087,9 +1641,9 @@
       <w:lvlJc w:val="left"/>
       <w:pPr>
         <w:tabs>
-          <w:tab w:val="num" w:pos="720"/>
-        </w:tabs>
-        <w:ind w:left="1200" w:hanging="480"/>
+          <w:tab w:pos="720" w:val="num"/>
+        </w:tabs>
+        <w:ind w:hanging="480" w:left="1200"/>
       </w:pPr>
     </w:lvl>
     <w:lvl w:ilvl="2">
@@ -1098,9 +1652,9 @@
       <w:lvlJc w:val="left"/>
       <w:pPr>
         <w:tabs>
-          <w:tab w:val="num" w:pos="1440"/>
-        </w:tabs>
-        <w:ind w:left="1920" w:hanging="480"/>
+          <w:tab w:pos="1440" w:val="num"/>
+        </w:tabs>
+        <w:ind w:hanging="480" w:left="1920"/>
       </w:pPr>
     </w:lvl>
     <w:lvl w:ilvl="3">
@@ -1109,9 +1663,9 @@
       <w:lvlJc w:val="left"/>
       <w:pPr>
         <w:tabs>
-          <w:tab w:val="num" w:pos="2160"/>
-        </w:tabs>
-        <w:ind w:left="2640" w:hanging="480"/>
+          <w:tab w:pos="2160" w:val="num"/>
+        </w:tabs>
+        <w:ind w:hanging="480" w:left="2640"/>
       </w:pPr>
     </w:lvl>
     <w:lvl w:ilvl="4">
@@ -1120,9 +1674,9 @@
       <w:lvlJc w:val="left"/>
       <w:pPr>
         <w:tabs>
-          <w:tab w:val="num" w:pos="2880"/>
-        </w:tabs>
-        <w:ind w:left="3360" w:hanging="480"/>
+          <w:tab w:pos="2880" w:val="num"/>
+        </w:tabs>
+        <w:ind w:hanging="480" w:left="3360"/>
       </w:pPr>
     </w:lvl>
     <w:lvl w:ilvl="5">
@@ -1131,9 +1685,9 @@
       <w:lvlJc w:val="left"/>
       <w:pPr>
         <w:tabs>
-          <w:tab w:val="num" w:pos="3600"/>
-        </w:tabs>
-        <w:ind w:left="4080" w:hanging="480"/>
+          <w:tab w:pos="3600" w:val="num"/>
+        </w:tabs>
+        <w:ind w:hanging="480" w:left="4080"/>
       </w:pPr>
     </w:lvl>
     <w:lvl w:ilvl="6">
@@ -1142,9 +1696,9 @@
       <w:lvlJc w:val="left"/>
       <w:pPr>
         <w:tabs>
-          <w:tab w:val="num" w:pos="4320"/>
-        </w:tabs>
-        <w:ind w:left="4800" w:hanging="480"/>
+          <w:tab w:pos="4320" w:val="num"/>
+        </w:tabs>
+        <w:ind w:hanging="480" w:left="4800"/>
       </w:pPr>
     </w:lvl>
     <w:lvl w:ilvl="7">
@@ -1158,7 +1712,7 @@
       <w:lvlJc w:val="left"/>
     </w:lvl>
   </w:abstractNum>
-  <w:abstractNum w:abstractNumId="8" w15:restartNumberingAfterBreak="0">
+  <w:abstractNum w15:restartNumberingAfterBreak="0" w:abstractNumId="10">
     <w:nsid w:val="604ED2D2"/>
     <w:multiLevelType w:val="multilevel"/>
     <w:tmpl w:val="DE60B62E"/>
@@ -1168,9 +1722,9 @@
       <w:lvlJc w:val="left"/>
       <w:pPr>
         <w:tabs>
-          <w:tab w:val="num" w:pos="0"/>
-        </w:tabs>
-        <w:ind w:left="480" w:hanging="480"/>
+          <w:tab w:pos="0" w:val="num"/>
+        </w:tabs>
+        <w:ind w:hanging="480" w:left="480"/>
       </w:pPr>
     </w:lvl>
     <w:lvl w:ilvl="1">
@@ -1179,9 +1733,9 @@
       <w:lvlJc w:val="left"/>
       <w:pPr>
         <w:tabs>
-          <w:tab w:val="num" w:pos="720"/>
-        </w:tabs>
-        <w:ind w:left="1200" w:hanging="480"/>
+          <w:tab w:pos="720" w:val="num"/>
+        </w:tabs>
+        <w:ind w:hanging="480" w:left="1200"/>
       </w:pPr>
     </w:lvl>
     <w:lvl w:ilvl="2">
@@ -1190,9 +1744,9 @@
       <w:lvlJc w:val="left"/>
       <w:pPr>
         <w:tabs>
-          <w:tab w:val="num" w:pos="1440"/>
-        </w:tabs>
-        <w:ind w:left="1920" w:hanging="480"/>
+          <w:tab w:pos="1440" w:val="num"/>
+        </w:tabs>
+        <w:ind w:hanging="480" w:left="1920"/>
       </w:pPr>
     </w:lvl>
     <w:lvl w:ilvl="3">
@@ -1201,9 +1755,9 @@
       <w:lvlJc w:val="left"/>
       <w:pPr>
         <w:tabs>
-          <w:tab w:val="num" w:pos="2160"/>
-        </w:tabs>
-        <w:ind w:left="2640" w:hanging="480"/>
+          <w:tab w:pos="2160" w:val="num"/>
+        </w:tabs>
+        <w:ind w:hanging="480" w:left="2640"/>
       </w:pPr>
     </w:lvl>
     <w:lvl w:ilvl="4">
@@ -1212,9 +1766,9 @@
       <w:lvlJc w:val="left"/>
       <w:pPr>
         <w:tabs>
-          <w:tab w:val="num" w:pos="2880"/>
-        </w:tabs>
-        <w:ind w:left="3360" w:hanging="480"/>
+          <w:tab w:pos="2880" w:val="num"/>
+        </w:tabs>
+        <w:ind w:hanging="480" w:left="3360"/>
       </w:pPr>
     </w:lvl>
     <w:lvl w:ilvl="5">
@@ -1223,9 +1777,9 @@
       <w:lvlJc w:val="left"/>
       <w:pPr>
         <w:tabs>
-          <w:tab w:val="num" w:pos="3600"/>
-        </w:tabs>
-        <w:ind w:left="4080" w:hanging="480"/>
+          <w:tab w:pos="3600" w:val="num"/>
+        </w:tabs>
+        <w:ind w:hanging="480" w:left="4080"/>
       </w:pPr>
     </w:lvl>
     <w:lvl w:ilvl="6">
@@ -1234,9 +1788,9 @@
       <w:lvlJc w:val="left"/>
       <w:pPr>
         <w:tabs>
-          <w:tab w:val="num" w:pos="4320"/>
-        </w:tabs>
-        <w:ind w:left="4800" w:hanging="480"/>
+          <w:tab w:pos="4320" w:val="num"/>
+        </w:tabs>
+        <w:ind w:hanging="480" w:left="4800"/>
       </w:pPr>
     </w:lvl>
     <w:lvl w:ilvl="7">
@@ -1251,17 +1805,14 @@
     </w:lvl>
   </w:abstractNum>
   <w:abstractNum w:abstractNumId="990">
-    <w:nsid w:val="2024d46f"/>
+    <w:nsid w:val="A990"/>
     <w:multiLevelType w:val="multilevel"/>
     <w:lvl w:ilvl="0">
       <w:numFmt w:val="bullet"/>
       <w:lvlText w:val=" "/>
       <w:lvlJc w:val="left"/>
       <w:pPr>
-        <w:tabs>
-          <w:tab w:val="num" w:pos="0"/>
-        </w:tabs>
-        <w:ind w:left="480" w:hanging="480"/>
+        <w:ind w:left="720" w:hanging="480"/>
       </w:pPr>
     </w:lvl>
     <w:lvl w:ilvl="1">
@@ -1269,10 +1820,7 @@
       <w:lvlText w:val=" "/>
       <w:lvlJc w:val="left"/>
       <w:pPr>
-        <w:tabs>
-          <w:tab w:val="num" w:pos="720"/>
-        </w:tabs>
-        <w:ind w:left="1200" w:hanging="480"/>
+        <w:ind w:left="1440" w:hanging="480"/>
       </w:pPr>
     </w:lvl>
     <w:lvl w:ilvl="2">
@@ -1280,10 +1828,7 @@
       <w:lvlText w:val=" "/>
       <w:lvlJc w:val="left"/>
       <w:pPr>
-        <w:tabs>
-          <w:tab w:val="num" w:pos="1440"/>
-        </w:tabs>
-        <w:ind w:left="1920" w:hanging="480"/>
+        <w:ind w:left="2160" w:hanging="480"/>
       </w:pPr>
     </w:lvl>
     <w:lvl w:ilvl="3">
@@ -1291,10 +1836,7 @@
       <w:lvlText w:val=" "/>
       <w:lvlJc w:val="left"/>
       <w:pPr>
-        <w:tabs>
-          <w:tab w:val="num" w:pos="2160"/>
-        </w:tabs>
-        <w:ind w:left="2640" w:hanging="480"/>
+        <w:ind w:left="2880" w:hanging="480"/>
       </w:pPr>
     </w:lvl>
     <w:lvl w:ilvl="4">
@@ -1302,10 +1844,7 @@
       <w:lvlText w:val=" "/>
       <w:lvlJc w:val="left"/>
       <w:pPr>
-        <w:tabs>
-          <w:tab w:val="num" w:pos="2880"/>
-        </w:tabs>
-        <w:ind w:left="3360" w:hanging="480"/>
+        <w:ind w:left="3600" w:hanging="480"/>
       </w:pPr>
     </w:lvl>
     <w:lvl w:ilvl="5">
@@ -1313,10 +1852,7 @@
       <w:lvlText w:val=" "/>
       <w:lvlJc w:val="left"/>
       <w:pPr>
-        <w:tabs>
-          <w:tab w:val="num" w:pos="3600"/>
-        </w:tabs>
-        <w:ind w:left="4080" w:hanging="480"/>
+        <w:ind w:left="4320" w:hanging="480"/>
       </w:pPr>
     </w:lvl>
     <w:lvl w:ilvl="6">
@@ -1324,25 +1860,35 @@
       <w:lvlText w:val=" "/>
       <w:lvlJc w:val="left"/>
       <w:pPr>
-        <w:tabs>
-          <w:tab w:val="num" w:pos="4320"/>
-        </w:tabs>
-        <w:ind w:left="4800" w:hanging="480"/>
+        <w:ind w:left="5040" w:hanging="480"/>
+      </w:pPr>
+    </w:lvl>
+    <w:lvl w:ilvl="7">
+      <w:numFmt w:val="bullet"/>
+      <w:lvlText w:val=" "/>
+      <w:lvlJc w:val="left"/>
+      <w:pPr>
+        <w:ind w:left="5760" w:hanging="480"/>
+      </w:pPr>
+    </w:lvl>
+    <w:lvl w:ilvl="8">
+      <w:numFmt w:val="bullet"/>
+      <w:lvlText w:val=" "/>
+      <w:lvlJc w:val="left"/>
+      <w:pPr>
+        <w:ind w:left="6480" w:hanging="480"/>
       </w:pPr>
     </w:lvl>
   </w:abstractNum>
   <w:abstractNum w:abstractNumId="991">
-    <w:nsid w:val="f01fc1bb"/>
+    <w:nsid w:val="A991"/>
     <w:multiLevelType w:val="multilevel"/>
     <w:lvl w:ilvl="0">
       <w:numFmt w:val="bullet"/>
       <w:lvlText w:val="•"/>
       <w:lvlJc w:val="left"/>
       <w:pPr>
-        <w:tabs>
-          <w:tab w:val="num" w:pos="0"/>
-        </w:tabs>
-        <w:ind w:left="480" w:hanging="480"/>
+        <w:ind w:left="720" w:hanging="480"/>
       </w:pPr>
     </w:lvl>
     <w:lvl w:ilvl="1">
@@ -1350,10 +1896,7 @@
       <w:lvlText w:val="–"/>
       <w:lvlJc w:val="left"/>
       <w:pPr>
-        <w:tabs>
-          <w:tab w:val="num" w:pos="720"/>
-        </w:tabs>
-        <w:ind w:left="1200" w:hanging="480"/>
+        <w:ind w:left="1440" w:hanging="480"/>
       </w:pPr>
     </w:lvl>
     <w:lvl w:ilvl="2">
@@ -1361,10 +1904,7 @@
       <w:lvlText w:val="•"/>
       <w:lvlJc w:val="left"/>
       <w:pPr>
-        <w:tabs>
-          <w:tab w:val="num" w:pos="1440"/>
-        </w:tabs>
-        <w:ind w:left="1920" w:hanging="480"/>
+        <w:ind w:left="2160" w:hanging="480"/>
       </w:pPr>
     </w:lvl>
     <w:lvl w:ilvl="3">
@@ -1372,10 +1912,7 @@
       <w:lvlText w:val="–"/>
       <w:lvlJc w:val="left"/>
       <w:pPr>
-        <w:tabs>
-          <w:tab w:val="num" w:pos="2160"/>
-        </w:tabs>
-        <w:ind w:left="2640" w:hanging="480"/>
+        <w:ind w:left="2880" w:hanging="480"/>
       </w:pPr>
     </w:lvl>
     <w:lvl w:ilvl="4">
@@ -1383,10 +1920,7 @@
       <w:lvlText w:val="•"/>
       <w:lvlJc w:val="left"/>
       <w:pPr>
-        <w:tabs>
-          <w:tab w:val="num" w:pos="2880"/>
-        </w:tabs>
-        <w:ind w:left="3360" w:hanging="480"/>
+        <w:ind w:left="3600" w:hanging="480"/>
       </w:pPr>
     </w:lvl>
     <w:lvl w:ilvl="5">
@@ -1394,10 +1928,7 @@
       <w:lvlText w:val="–"/>
       <w:lvlJc w:val="left"/>
       <w:pPr>
-        <w:tabs>
-          <w:tab w:val="num" w:pos="3600"/>
-        </w:tabs>
-        <w:ind w:left="4080" w:hanging="480"/>
+        <w:ind w:left="4320" w:hanging="480"/>
       </w:pPr>
     </w:lvl>
     <w:lvl w:ilvl="6">
@@ -1405,10 +1936,23 @@
       <w:lvlText w:val="•"/>
       <w:lvlJc w:val="left"/>
       <w:pPr>
-        <w:tabs>
-          <w:tab w:val="num" w:pos="4320"/>
-        </w:tabs>
-        <w:ind w:left="4800" w:hanging="480"/>
+        <w:ind w:left="5040" w:hanging="480"/>
+      </w:pPr>
+    </w:lvl>
+    <w:lvl w:ilvl="7">
+      <w:numFmt w:val="bullet"/>
+      <w:lvlText w:val="–"/>
+      <w:lvlJc w:val="left"/>
+      <w:pPr>
+        <w:ind w:left="5760" w:hanging="480"/>
+      </w:pPr>
+    </w:lvl>
+    <w:lvl w:ilvl="8">
+      <w:numFmt w:val="bullet"/>
+      <w:lvlText w:val="•"/>
+      <w:lvlJc w:val="left"/>
+      <w:pPr>
+        <w:ind w:left="6480" w:hanging="480"/>
       </w:pPr>
     </w:lvl>
   </w:abstractNum>
@@ -1416,58 +1960,58 @@
     <w:abstractNumId w:val="2"/>
   </w:num>
   <w:num w:numId="2">
-    <w:abstractNumId w:val="8"/>
+    <w:abstractNumId w:val="10"/>
   </w:num>
   <w:num w:numId="3">
-    <w:abstractNumId w:val="4"/>
+    <w:abstractNumId w:val="6"/>
   </w:num>
   <w:num w:numId="4">
-    <w:abstractNumId w:val="4"/>
+    <w:abstractNumId w:val="6"/>
   </w:num>
   <w:num w:numId="5">
-    <w:abstractNumId w:val="4"/>
+    <w:abstractNumId w:val="6"/>
   </w:num>
   <w:num w:numId="6">
-    <w:abstractNumId w:val="4"/>
+    <w:abstractNumId w:val="6"/>
   </w:num>
   <w:num w:numId="7">
-    <w:abstractNumId w:val="4"/>
+    <w:abstractNumId w:val="6"/>
   </w:num>
   <w:num w:numId="8">
-    <w:abstractNumId w:val="4"/>
+    <w:abstractNumId w:val="6"/>
   </w:num>
   <w:num w:numId="9">
-    <w:abstractNumId w:val="4"/>
+    <w:abstractNumId w:val="6"/>
   </w:num>
   <w:num w:numId="10">
-    <w:abstractNumId w:val="4"/>
+    <w:abstractNumId w:val="6"/>
   </w:num>
   <w:num w:numId="11">
-    <w:abstractNumId w:val="5"/>
+    <w:abstractNumId w:val="7"/>
   </w:num>
   <w:num w:numId="12">
-    <w:abstractNumId w:val="7"/>
+    <w:abstractNumId w:val="9"/>
   </w:num>
   <w:num w:numId="13">
-    <w:abstractNumId w:val="7"/>
+    <w:abstractNumId w:val="9"/>
   </w:num>
   <w:num w:numId="14">
-    <w:abstractNumId w:val="7"/>
+    <w:abstractNumId w:val="9"/>
   </w:num>
   <w:num w:numId="15">
-    <w:abstractNumId w:val="7"/>
+    <w:abstractNumId w:val="9"/>
   </w:num>
   <w:num w:numId="16">
-    <w:abstractNumId w:val="7"/>
+    <w:abstractNumId w:val="9"/>
   </w:num>
   <w:num w:numId="17">
-    <w:abstractNumId w:val="7"/>
+    <w:abstractNumId w:val="9"/>
   </w:num>
   <w:num w:numId="18">
-    <w:abstractNumId w:val="7"/>
+    <w:abstractNumId w:val="9"/>
   </w:num>
   <w:num w:numId="19">
-    <w:abstractNumId w:val="7"/>
+    <w:abstractNumId w:val="9"/>
   </w:num>
   <w:num w:numId="20">
     <w:abstractNumId w:val="1"/>
@@ -1497,27 +2041,51 @@
     <w:abstractNumId w:val="0"/>
   </w:num>
   <w:num w:numId="29">
-    <w:abstractNumId w:val="6"/>
+    <w:abstractNumId w:val="8"/>
   </w:num>
   <w:num w:numId="30">
+    <w:abstractNumId w:val="5"/>
+  </w:num>
+  <w:num w:numId="31">
+    <w:abstractNumId w:val="5"/>
+  </w:num>
+  <w:num w:numId="32">
+    <w:abstractNumId w:val="5"/>
+  </w:num>
+  <w:num w:numId="33">
+    <w:abstractNumId w:val="5"/>
+  </w:num>
+  <w:num w:numId="34">
+    <w:abstractNumId w:val="5"/>
+  </w:num>
+  <w:num w:numId="35">
+    <w:abstractNumId w:val="5"/>
+  </w:num>
+  <w:num w:numId="36">
+    <w:abstractNumId w:val="5"/>
+  </w:num>
+  <w:num w:numId="37">
+    <w:abstractNumId w:val="4"/>
+  </w:num>
+  <w:num w:numId="38">
     <w:abstractNumId w:val="3"/>
   </w:num>
-  <w:num w:numId="31">
+  <w:num w:numId="39">
     <w:abstractNumId w:val="3"/>
   </w:num>
-  <w:num w:numId="32">
+  <w:num w:numId="40">
     <w:abstractNumId w:val="3"/>
   </w:num>
-  <w:num w:numId="33">
+  <w:num w:numId="41">
     <w:abstractNumId w:val="3"/>
   </w:num>
-  <w:num w:numId="34">
+  <w:num w:numId="42">
     <w:abstractNumId w:val="3"/>
   </w:num>
-  <w:num w:numId="35">
+  <w:num w:numId="43">
     <w:abstractNumId w:val="3"/>
   </w:num>
-  <w:num w:numId="36">
+  <w:num w:numId="44">
     <w:abstractNumId w:val="3"/>
   </w:num>
   <w:num w:numId="1000">
@@ -1542,6 +2110,12 @@
     <w:abstractNumId w:val="991"/>
   </w:num>
   <w:num w:numId="1007">
+    <w:abstractNumId w:val="991"/>
+  </w:num>
+  <w:num w:numId="1008">
+    <w:abstractNumId w:val="991"/>
+  </w:num>
+  <w:num w:numId="1009">
     <w:abstractNumId w:val="991"/>
   </w:num>
 </w:numbering>
@@ -1552,10 +2126,10 @@
   <w:docDefaults>
     <w:rPrDefault>
       <w:rPr>
-        <w:rFonts w:asciiTheme="minorHAnsi" w:eastAsiaTheme="minorHAnsi" w:hAnsiTheme="minorHAnsi" w:cstheme="minorBidi"/>
+        <w:rFonts w:asciiTheme="minorHAnsi" w:cstheme="minorBidi" w:eastAsiaTheme="minorHAnsi" w:hAnsiTheme="minorHAnsi"/>
         <w:sz w:val="24"/>
         <w:szCs w:val="24"/>
-        <w:lang w:val="en-US" w:eastAsia="en-US" w:bidi="ar-SA"/>
+        <w:lang w:bidi="ar-SA" w:eastAsia="en-US" w:val="en-US"/>
       </w:rPr>
     </w:rPrDefault>
     <w:pPrDefault>
@@ -1564,7 +2138,7 @@
       </w:pPr>
     </w:pPrDefault>
   </w:docDefaults>
-  <w:latentStyles w:defLockedState="0" w:defUIPriority="0" w:defSemiHidden="0" w:defUnhideWhenUsed="0" w:defQFormat="0" w:count="371">
+  <w:latentStyles w:count="371" w:defLockedState="0" w:defQFormat="0" w:defSemiHidden="0" w:defUIPriority="0" w:defUnhideWhenUsed="0">
     <w:lsdException w:name="index 1" w:semiHidden="1" w:unhideWhenUsed="1"/>
     <w:lsdException w:name="index 7" w:semiHidden="1" w:unhideWhenUsed="1"/>
     <w:lsdException w:name="index 8" w:semiHidden="1" w:unhideWhenUsed="1"/>
@@ -1893,32 +2467,34 @@
     <w:lsdException w:name="List Table 6 Colorful Accent 6" w:uiPriority="51"/>
     <w:lsdException w:name="List Table 7 Colorful Accent 6" w:uiPriority="52"/>
   </w:latentStyles>
-  <w:style w:type="paragraph" w:default="1" w:styleId="Normal">
+  <w:style w:default="1" w:styleId="Normal" w:type="paragraph">
     <w:name w:val="Normal"/>
     <w:qFormat/>
   </w:style>
-  <w:style w:type="paragraph" w:styleId="Heading1">
+  <w:style w:styleId="Heading1" w:type="paragraph">
     <w:name w:val="heading 1"/>
     <w:basedOn w:val="Normal"/>
     <w:next w:val="BodyText"/>
     <w:uiPriority w:val="9"/>
     <w:qFormat/>
+    <w:rsid w:val="00F4062D"/>
     <w:pPr>
       <w:keepNext/>
       <w:keepLines/>
-      <w:spacing w:before="480" w:after="0"/>
+      <w:spacing w:after="0" w:before="480"/>
+      <w:jc w:val="center"/>
       <w:outlineLvl w:val="0"/>
     </w:pPr>
     <w:rPr>
-      <w:rFonts w:asciiTheme="majorHAnsi" w:eastAsiaTheme="majorEastAsia" w:hAnsiTheme="majorHAnsi" w:cstheme="majorBidi"/>
+      <w:rFonts w:asciiTheme="majorHAnsi" w:cstheme="majorBidi" w:eastAsiaTheme="majorEastAsia" w:hAnsiTheme="majorHAnsi"/>
       <w:b/>
       <w:bCs/>
-      <w:color w:val="345A8A" w:themeColor="accent1" w:themeShade="B5"/>
-      <w:sz w:val="32"/>
+      <w:color w:themeColor="text1" w:val="000000"/>
+      <w:sz w:val="56"/>
       <w:szCs w:val="32"/>
     </w:rPr>
   </w:style>
-  <w:style w:type="paragraph" w:styleId="Heading2">
+  <w:style w:styleId="Heading2" w:type="paragraph">
     <w:name w:val="heading 2"/>
     <w:basedOn w:val="Normal"/>
     <w:next w:val="BodyText"/>
@@ -1929,11 +2505,11 @@
     <w:pPr>
       <w:keepNext/>
       <w:keepLines/>
-      <w:spacing w:before="200" w:after="0"/>
+      <w:spacing w:after="0" w:before="200"/>
       <w:outlineLvl w:val="1"/>
     </w:pPr>
     <w:rPr>
-      <w:rFonts w:asciiTheme="majorHAnsi" w:eastAsiaTheme="majorEastAsia" w:hAnsiTheme="majorHAnsi" w:cstheme="majorBidi"/>
+      <w:rFonts w:asciiTheme="majorHAnsi" w:cstheme="majorBidi" w:eastAsiaTheme="majorEastAsia" w:hAnsiTheme="majorHAnsi"/>
       <w:b/>
       <w:bCs/>
       <w:color w:val="FB3399"/>
@@ -1941,7 +2517,7 @@
       <w:szCs w:val="32"/>
     </w:rPr>
   </w:style>
-  <w:style w:type="paragraph" w:styleId="Heading3">
+  <w:style w:styleId="Heading3" w:type="paragraph">
     <w:name w:val="heading 3"/>
     <w:basedOn w:val="Normal"/>
     <w:next w:val="BodyText"/>
@@ -1951,19 +2527,19 @@
     <w:pPr>
       <w:keepNext/>
       <w:keepLines/>
-      <w:spacing w:before="200" w:after="0"/>
+      <w:spacing w:after="0" w:before="200"/>
       <w:outlineLvl w:val="2"/>
     </w:pPr>
     <w:rPr>
-      <w:rFonts w:asciiTheme="majorHAnsi" w:eastAsiaTheme="majorEastAsia" w:hAnsiTheme="majorHAnsi" w:cstheme="majorBidi"/>
+      <w:rFonts w:asciiTheme="majorHAnsi" w:cstheme="majorBidi" w:eastAsiaTheme="majorEastAsia" w:hAnsiTheme="majorHAnsi"/>
       <w:b/>
       <w:bCs/>
-      <w:color w:val="4F81BD" w:themeColor="accent1"/>
+      <w:color w:themeColor="accent1" w:val="4F81BD"/>
       <w:sz w:val="28"/>
       <w:szCs w:val="28"/>
     </w:rPr>
   </w:style>
-  <w:style w:type="paragraph" w:styleId="Heading4">
+  <w:style w:styleId="Heading4" w:type="paragraph">
     <w:name w:val="heading 4"/>
     <w:basedOn w:val="Normal"/>
     <w:next w:val="BodyText"/>
@@ -1974,19 +2550,19 @@
     <w:pPr>
       <w:keepNext/>
       <w:keepLines/>
-      <w:spacing w:before="200" w:after="0"/>
+      <w:spacing w:after="0" w:before="200"/>
       <w:jc w:val="center"/>
       <w:outlineLvl w:val="3"/>
     </w:pPr>
     <w:rPr>
-      <w:rFonts w:asciiTheme="majorHAnsi" w:eastAsiaTheme="majorEastAsia" w:hAnsiTheme="majorHAnsi" w:cstheme="majorBidi"/>
+      <w:rFonts w:asciiTheme="majorHAnsi" w:cstheme="majorBidi" w:eastAsiaTheme="majorEastAsia" w:hAnsiTheme="majorHAnsi"/>
       <w:b/>
       <w:bCs/>
-      <w:color w:val="000000" w:themeColor="text1"/>
+      <w:color w:themeColor="text1" w:val="000000"/>
       <w:sz w:val="28"/>
     </w:rPr>
   </w:style>
-  <w:style w:type="paragraph" w:styleId="Heading5">
+  <w:style w:styleId="Heading5" w:type="paragraph">
     <w:name w:val="heading 5"/>
     <w:basedOn w:val="Normal"/>
     <w:next w:val="BodyText"/>
@@ -1996,17 +2572,17 @@
     <w:pPr>
       <w:keepNext/>
       <w:keepLines/>
-      <w:spacing w:before="200" w:after="0"/>
+      <w:spacing w:after="0" w:before="200"/>
       <w:outlineLvl w:val="4"/>
     </w:pPr>
     <w:rPr>
-      <w:rFonts w:asciiTheme="majorHAnsi" w:eastAsiaTheme="majorEastAsia" w:hAnsiTheme="majorHAnsi" w:cstheme="majorBidi"/>
+      <w:rFonts w:asciiTheme="majorHAnsi" w:cstheme="majorBidi" w:eastAsiaTheme="majorEastAsia" w:hAnsiTheme="majorHAnsi"/>
       <w:i/>
       <w:iCs/>
-      <w:color w:val="4F81BD" w:themeColor="accent1"/>
-    </w:rPr>
-  </w:style>
-  <w:style w:type="paragraph" w:styleId="Heading6">
+      <w:color w:themeColor="accent1" w:val="4F81BD"/>
+    </w:rPr>
+  </w:style>
+  <w:style w:styleId="Heading6" w:type="paragraph">
     <w:name w:val="heading 6"/>
     <w:basedOn w:val="Normal"/>
     <w:next w:val="BodyText"/>
@@ -2017,64 +2593,64 @@
     <w:pPr>
       <w:keepNext/>
       <w:keepLines/>
-      <w:spacing w:before="200" w:after="0"/>
+      <w:spacing w:after="0" w:before="200"/>
       <w:jc w:val="center"/>
       <w:outlineLvl w:val="5"/>
     </w:pPr>
     <w:rPr>
-      <w:rFonts w:asciiTheme="majorHAnsi" w:eastAsiaTheme="majorEastAsia" w:hAnsiTheme="majorHAnsi" w:cstheme="majorBidi"/>
-    </w:rPr>
-  </w:style>
-  <w:style w:type="character" w:default="1" w:styleId="DefaultParagraphFont">
+      <w:rFonts w:asciiTheme="majorHAnsi" w:cstheme="majorBidi" w:eastAsiaTheme="majorEastAsia" w:hAnsiTheme="majorHAnsi"/>
+    </w:rPr>
+  </w:style>
+  <w:style w:default="1" w:styleId="DefaultParagraphFont" w:type="character">
     <w:name w:val="Default Paragraph Font"/>
     <w:uiPriority w:val="1"/>
     <w:semiHidden/>
     <w:unhideWhenUsed/>
   </w:style>
-  <w:style w:type="table" w:default="1" w:styleId="TableNormal">
+  <w:style w:default="1" w:styleId="TableNormal" w:type="table">
     <w:name w:val="Normal Table"/>
     <w:uiPriority w:val="99"/>
     <w:semiHidden/>
     <w:unhideWhenUsed/>
     <w:tblPr>
-      <w:tblInd w:w="0" w:type="dxa"/>
+      <w:tblInd w:type="dxa" w:w="0"/>
       <w:tblCellMar>
-        <w:top w:w="0" w:type="dxa"/>
-        <w:left w:w="108" w:type="dxa"/>
-        <w:bottom w:w="0" w:type="dxa"/>
-        <w:right w:w="108" w:type="dxa"/>
+        <w:top w:type="dxa" w:w="0"/>
+        <w:left w:type="dxa" w:w="108"/>
+        <w:bottom w:type="dxa" w:w="0"/>
+        <w:right w:type="dxa" w:w="108"/>
       </w:tblCellMar>
     </w:tblPr>
   </w:style>
-  <w:style w:type="numbering" w:default="1" w:styleId="NoList">
+  <w:style w:default="1" w:styleId="NoList" w:type="numbering">
     <w:name w:val="No List"/>
     <w:uiPriority w:val="99"/>
     <w:semiHidden/>
     <w:unhideWhenUsed/>
   </w:style>
-  <w:style w:type="paragraph" w:styleId="BodyText">
+  <w:style w:styleId="BodyText" w:type="paragraph">
     <w:name w:val="Body Text"/>
     <w:basedOn w:val="Normal"/>
     <w:qFormat/>
     <w:pPr>
-      <w:spacing w:before="180" w:after="180"/>
+      <w:spacing w:after="180" w:before="180"/>
     </w:pPr>
   </w:style>
-  <w:style w:type="paragraph" w:customStyle="1" w:styleId="FirstParagraph">
+  <w:style w:customStyle="1" w:styleId="FirstParagraph" w:type="paragraph">
     <w:name w:val="First Paragraph"/>
     <w:basedOn w:val="BodyText"/>
     <w:next w:val="BodyText"/>
     <w:qFormat/>
   </w:style>
-  <w:style w:type="paragraph" w:customStyle="1" w:styleId="Compact">
+  <w:style w:customStyle="1" w:styleId="Compact" w:type="paragraph">
     <w:name w:val="Compact"/>
     <w:basedOn w:val="BodyText"/>
     <w:qFormat/>
     <w:pPr>
-      <w:spacing w:before="36" w:after="36"/>
+      <w:spacing w:after="36" w:before="36"/>
     </w:pPr>
   </w:style>
-  <w:style w:type="paragraph" w:styleId="Title">
+  <w:style w:styleId="Title" w:type="paragraph">
     <w:name w:val="Title"/>
     <w:basedOn w:val="Normal"/>
     <w:next w:val="BodyText"/>
@@ -2083,19 +2659,19 @@
     <w:pPr>
       <w:keepNext/>
       <w:keepLines/>
-      <w:spacing w:before="480" w:after="240"/>
+      <w:spacing w:after="240" w:before="480"/>
       <w:jc w:val="center"/>
     </w:pPr>
     <w:rPr>
-      <w:rFonts w:asciiTheme="majorHAnsi" w:eastAsiaTheme="majorEastAsia" w:hAnsiTheme="majorHAnsi" w:cstheme="majorBidi"/>
+      <w:rFonts w:asciiTheme="majorHAnsi" w:cstheme="majorBidi" w:eastAsiaTheme="majorEastAsia" w:hAnsiTheme="majorHAnsi"/>
       <w:b/>
       <w:bCs/>
-      <w:color w:val="000000" w:themeColor="text1"/>
+      <w:color w:themeColor="text1" w:val="000000"/>
       <w:sz w:val="56"/>
       <w:szCs w:val="36"/>
     </w:rPr>
   </w:style>
-  <w:style w:type="paragraph" w:styleId="Subtitle">
+  <w:style w:styleId="Subtitle" w:type="paragraph">
     <w:name w:val="Subtitle"/>
     <w:basedOn w:val="Title"/>
     <w:next w:val="BodyText"/>
@@ -2108,7 +2684,7 @@
       <w:szCs w:val="30"/>
     </w:rPr>
   </w:style>
-  <w:style w:type="paragraph" w:customStyle="1" w:styleId="Author">
+  <w:style w:customStyle="1" w:styleId="Author" w:type="paragraph">
     <w:name w:val="Author"/>
     <w:next w:val="BodyText"/>
     <w:qFormat/>
@@ -2118,7 +2694,7 @@
       <w:jc w:val="center"/>
     </w:pPr>
   </w:style>
-  <w:style w:type="paragraph" w:styleId="Date">
+  <w:style w:styleId="Date" w:type="paragraph">
     <w:name w:val="Date"/>
     <w:next w:val="BodyText"/>
     <w:qFormat/>
@@ -2128,7 +2704,7 @@
       <w:jc w:val="center"/>
     </w:pPr>
   </w:style>
-  <w:style w:type="paragraph" w:customStyle="1" w:styleId="Abstract">
+  <w:style w:customStyle="1" w:styleId="Abstract" w:type="paragraph">
     <w:name w:val="Abstract"/>
     <w:basedOn w:val="Normal"/>
     <w:next w:val="BodyText"/>
@@ -2136,19 +2712,19 @@
     <w:pPr>
       <w:keepNext/>
       <w:keepLines/>
-      <w:spacing w:before="300" w:after="300"/>
+      <w:spacing w:after="300" w:before="300"/>
     </w:pPr>
     <w:rPr>
       <w:sz w:val="20"/>
       <w:szCs w:val="20"/>
     </w:rPr>
   </w:style>
-  <w:style w:type="paragraph" w:styleId="Bibliography">
+  <w:style w:styleId="Bibliography" w:type="paragraph">
     <w:name w:val="Bibliography"/>
     <w:basedOn w:val="Normal"/>
     <w:qFormat/>
   </w:style>
-  <w:style w:type="paragraph" w:styleId="BlockText">
+  <w:style w:styleId="BlockText" w:type="paragraph">
     <w:name w:val="Block Text"/>
     <w:basedOn w:val="BodyText"/>
     <w:next w:val="BodyText"/>
@@ -2156,23 +2732,23 @@
     <w:unhideWhenUsed/>
     <w:qFormat/>
     <w:pPr>
-      <w:spacing w:before="100" w:after="100"/>
+      <w:spacing w:after="100" w:before="100"/>
     </w:pPr>
     <w:rPr>
-      <w:rFonts w:asciiTheme="majorHAnsi" w:eastAsiaTheme="majorEastAsia" w:hAnsiTheme="majorHAnsi" w:cstheme="majorBidi"/>
+      <w:rFonts w:asciiTheme="majorHAnsi" w:cstheme="majorBidi" w:eastAsiaTheme="majorEastAsia" w:hAnsiTheme="majorHAnsi"/>
       <w:bCs/>
       <w:sz w:val="20"/>
       <w:szCs w:val="20"/>
     </w:rPr>
   </w:style>
-  <w:style w:type="paragraph" w:styleId="FootnoteText">
+  <w:style w:styleId="FootnoteText" w:type="paragraph">
     <w:name w:val="footnote text"/>
     <w:basedOn w:val="Normal"/>
     <w:uiPriority w:val="9"/>
     <w:unhideWhenUsed/>
     <w:qFormat/>
   </w:style>
-  <w:style w:type="paragraph" w:customStyle="1" w:styleId="DefinitionTerm">
+  <w:style w:customStyle="1" w:styleId="DefinitionTerm" w:type="paragraph">
     <w:name w:val="Definition Term"/>
     <w:basedOn w:val="Normal"/>
     <w:next w:val="Definition"/>
@@ -2185,11 +2761,11 @@
       <w:b/>
     </w:rPr>
   </w:style>
-  <w:style w:type="paragraph" w:customStyle="1" w:styleId="Definition">
+  <w:style w:customStyle="1" w:styleId="Definition" w:type="paragraph">
     <w:name w:val="Definition"/>
     <w:basedOn w:val="Normal"/>
   </w:style>
-  <w:style w:type="paragraph" w:styleId="Caption">
+  <w:style w:styleId="Caption" w:type="paragraph">
     <w:name w:val="caption"/>
     <w:basedOn w:val="Normal"/>
     <w:link w:val="CaptionChar"/>
@@ -2200,34 +2776,34 @@
       <w:i/>
     </w:rPr>
   </w:style>
-  <w:style w:type="paragraph" w:customStyle="1" w:styleId="TableCaption">
+  <w:style w:customStyle="1" w:styleId="TableCaption" w:type="paragraph">
     <w:name w:val="Table Caption"/>
     <w:basedOn w:val="Caption"/>
     <w:pPr>
       <w:keepNext/>
     </w:pPr>
   </w:style>
-  <w:style w:type="paragraph" w:customStyle="1" w:styleId="ImageCaption">
+  <w:style w:customStyle="1" w:styleId="ImageCaption" w:type="paragraph">
     <w:name w:val="Image Caption"/>
     <w:basedOn w:val="Caption"/>
   </w:style>
-  <w:style w:type="paragraph" w:customStyle="1" w:styleId="Figure">
+  <w:style w:customStyle="1" w:styleId="Figure" w:type="paragraph">
     <w:name w:val="Figure"/>
     <w:basedOn w:val="Normal"/>
   </w:style>
-  <w:style w:type="paragraph" w:customStyle="1" w:styleId="FigurewithCaption">
+  <w:style w:customStyle="1" w:styleId="FigurewithCaption" w:type="paragraph">
     <w:name w:val="Figure with Caption"/>
     <w:basedOn w:val="Figure"/>
     <w:pPr>
       <w:keepNext/>
     </w:pPr>
   </w:style>
-  <w:style w:type="character" w:customStyle="1" w:styleId="CaptionChar">
+  <w:style w:customStyle="1" w:styleId="CaptionChar" w:type="character">
     <w:name w:val="Caption Char"/>
     <w:basedOn w:val="DefaultParagraphFont"/>
     <w:link w:val="Caption"/>
   </w:style>
-  <w:style w:type="character" w:customStyle="1" w:styleId="VerbatimChar">
+  <w:style w:customStyle="1" w:styleId="VerbatimChar" w:type="character">
     <w:name w:val="Verbatim Char"/>
     <w:basedOn w:val="CaptionChar"/>
     <w:link w:val="SourceCode"/>
@@ -2236,21 +2812,21 @@
       <w:sz w:val="22"/>
     </w:rPr>
   </w:style>
-  <w:style w:type="character" w:styleId="FootnoteReference">
+  <w:style w:styleId="FootnoteReference" w:type="character">
     <w:name w:val="footnote reference"/>
     <w:basedOn w:val="CaptionChar"/>
     <w:rPr>
       <w:vertAlign w:val="superscript"/>
     </w:rPr>
   </w:style>
-  <w:style w:type="character" w:styleId="Hyperlink">
+  <w:style w:styleId="Hyperlink" w:type="character">
     <w:name w:val="Hyperlink"/>
     <w:basedOn w:val="CaptionChar"/>
     <w:rPr>
-      <w:color w:val="4F81BD" w:themeColor="accent1"/>
-    </w:rPr>
-  </w:style>
-  <w:style w:type="paragraph" w:styleId="TOCHeading">
+      <w:color w:themeColor="accent1" w:val="4F81BD"/>
+    </w:rPr>
+  </w:style>
+  <w:style w:styleId="TOCHeading" w:type="paragraph">
     <w:name w:val="TOC Heading"/>
     <w:basedOn w:val="Heading1"/>
     <w:next w:val="BodyText"/>
@@ -2264,10 +2840,10 @@
     <w:rPr>
       <w:b w:val="0"/>
       <w:bCs w:val="0"/>
-      <w:color w:val="365F91" w:themeColor="accent1" w:themeShade="BF"/>
-    </w:rPr>
-  </w:style>
-  <w:style w:type="paragraph" w:customStyle="1" w:styleId="SourceCode">
+      <w:color w:themeColor="accent1" w:themeShade="BF" w:val="365F91"/>
+    </w:rPr>
+  </w:style>
+  <w:style w:customStyle="1" w:styleId="SourceCode" w:type="paragraph">
     <w:name w:val="Source Code"/>
     <w:basedOn w:val="Normal"/>
     <w:link w:val="VerbatimChar"/>
@@ -2275,7 +2851,7 @@
       <w:wordWrap w:val="0"/>
     </w:pPr>
   </w:style>
-  <w:style w:type="character" w:customStyle="1" w:styleId="KeywordTok">
+  <w:style w:customStyle="1" w:styleId="KeywordTok" w:type="character">
     <w:name w:val="KeywordTok"/>
     <w:basedOn w:val="VerbatimChar"/>
     <w:rPr>
@@ -2285,7 +2861,7 @@
       <w:sz w:val="22"/>
     </w:rPr>
   </w:style>
-  <w:style w:type="character" w:customStyle="1" w:styleId="DataTypeTok">
+  <w:style w:customStyle="1" w:styleId="DataTypeTok" w:type="character">
     <w:name w:val="DataTypeTok"/>
     <w:basedOn w:val="VerbatimChar"/>
     <w:rPr>
@@ -2294,7 +2870,7 @@
       <w:sz w:val="22"/>
     </w:rPr>
   </w:style>
-  <w:style w:type="character" w:customStyle="1" w:styleId="DecValTok">
+  <w:style w:customStyle="1" w:styleId="DecValTok" w:type="character">
     <w:name w:val="DecValTok"/>
     <w:basedOn w:val="VerbatimChar"/>
     <w:rPr>
@@ -2303,7 +2879,7 @@
       <w:sz w:val="22"/>
     </w:rPr>
   </w:style>
-  <w:style w:type="character" w:customStyle="1" w:styleId="BaseNTok">
+  <w:style w:customStyle="1" w:styleId="BaseNTok" w:type="character">
     <w:name w:val="BaseNTok"/>
     <w:basedOn w:val="VerbatimChar"/>
     <w:rPr>
@@ -2312,7 +2888,7 @@
       <w:sz w:val="22"/>
     </w:rPr>
   </w:style>
-  <w:style w:type="character" w:customStyle="1" w:styleId="FloatTok">
+  <w:style w:customStyle="1" w:styleId="FloatTok" w:type="character">
     <w:name w:val="FloatTok"/>
     <w:basedOn w:val="VerbatimChar"/>
     <w:rPr>
@@ -2321,7 +2897,7 @@
       <w:sz w:val="22"/>
     </w:rPr>
   </w:style>
-  <w:style w:type="character" w:customStyle="1" w:styleId="ConstantTok">
+  <w:style w:customStyle="1" w:styleId="ConstantTok" w:type="character">
     <w:name w:val="ConstantTok"/>
     <w:basedOn w:val="VerbatimChar"/>
     <w:rPr>
@@ -2330,7 +2906,7 @@
       <w:sz w:val="22"/>
     </w:rPr>
   </w:style>
-  <w:style w:type="character" w:customStyle="1" w:styleId="CharTok">
+  <w:style w:customStyle="1" w:styleId="CharTok" w:type="character">
     <w:name w:val="CharTok"/>
     <w:basedOn w:val="VerbatimChar"/>
     <w:rPr>
@@ -2339,7 +2915,7 @@
       <w:sz w:val="22"/>
     </w:rPr>
   </w:style>
-  <w:style w:type="character" w:customStyle="1" w:styleId="SpecialCharTok">
+  <w:style w:customStyle="1" w:styleId="SpecialCharTok" w:type="character">
     <w:name w:val="SpecialCharTok"/>
     <w:basedOn w:val="VerbatimChar"/>
     <w:rPr>
@@ -2348,7 +2924,7 @@
       <w:sz w:val="22"/>
     </w:rPr>
   </w:style>
-  <w:style w:type="character" w:customStyle="1" w:styleId="StringTok">
+  <w:style w:customStyle="1" w:styleId="StringTok" w:type="character">
     <w:name w:val="StringTok"/>
     <w:basedOn w:val="VerbatimChar"/>
     <w:rPr>
@@ -2357,7 +2933,7 @@
       <w:sz w:val="22"/>
     </w:rPr>
   </w:style>
-  <w:style w:type="character" w:customStyle="1" w:styleId="VerbatimStringTok">
+  <w:style w:customStyle="1" w:styleId="VerbatimStringTok" w:type="character">
     <w:name w:val="VerbatimStringTok"/>
     <w:basedOn w:val="VerbatimChar"/>
     <w:rPr>
@@ -2366,7 +2942,7 @@
       <w:sz w:val="22"/>
     </w:rPr>
   </w:style>
-  <w:style w:type="character" w:customStyle="1" w:styleId="SpecialStringTok">
+  <w:style w:customStyle="1" w:styleId="SpecialStringTok" w:type="character">
     <w:name w:val="SpecialStringTok"/>
     <w:basedOn w:val="VerbatimChar"/>
     <w:rPr>
@@ -2375,7 +2951,7 @@
       <w:sz w:val="22"/>
     </w:rPr>
   </w:style>
-  <w:style w:type="character" w:customStyle="1" w:styleId="ImportTok">
+  <w:style w:customStyle="1" w:styleId="ImportTok" w:type="character">
     <w:name w:val="ImportTok"/>
     <w:basedOn w:val="VerbatimChar"/>
     <w:rPr>
@@ -2383,7 +2959,7 @@
       <w:sz w:val="22"/>
     </w:rPr>
   </w:style>
-  <w:style w:type="character" w:customStyle="1" w:styleId="CommentTok">
+  <w:style w:customStyle="1" w:styleId="CommentTok" w:type="character">
     <w:name w:val="CommentTok"/>
     <w:basedOn w:val="VerbatimChar"/>
     <w:rPr>
@@ -2393,7 +2969,7 @@
       <w:sz w:val="22"/>
     </w:rPr>
   </w:style>
-  <w:style w:type="character" w:customStyle="1" w:styleId="DocumentationTok">
+  <w:style w:customStyle="1" w:styleId="DocumentationTok" w:type="character">
     <w:name w:val="DocumentationTok"/>
     <w:basedOn w:val="VerbatimChar"/>
     <w:rPr>
@@ -2403,7 +2979,7 @@
       <w:sz w:val="22"/>
     </w:rPr>
   </w:style>
-  <w:style w:type="character" w:customStyle="1" w:styleId="AnnotationTok">
+  <w:style w:customStyle="1" w:styleId="AnnotationTok" w:type="character">
     <w:name w:val="AnnotationTok"/>
     <w:basedOn w:val="VerbatimChar"/>
     <w:rPr>
@@ -2414,7 +2990,7 @@
       <w:sz w:val="22"/>
     </w:rPr>
   </w:style>
-  <w:style w:type="character" w:customStyle="1" w:styleId="CommentVarTok">
+  <w:style w:customStyle="1" w:styleId="CommentVarTok" w:type="character">
     <w:name w:val="CommentVarTok"/>
     <w:basedOn w:val="VerbatimChar"/>
     <w:rPr>
@@ -2425,7 +3001,7 @@
       <w:sz w:val="22"/>
     </w:rPr>
   </w:style>
-  <w:style w:type="character" w:customStyle="1" w:styleId="OtherTok">
+  <w:style w:customStyle="1" w:styleId="OtherTok" w:type="character">
     <w:name w:val="OtherTok"/>
     <w:basedOn w:val="VerbatimChar"/>
     <w:rPr>
@@ -2434,7 +3010,7 @@
       <w:sz w:val="22"/>
     </w:rPr>
   </w:style>
-  <w:style w:type="character" w:customStyle="1" w:styleId="FunctionTok">
+  <w:style w:customStyle="1" w:styleId="FunctionTok" w:type="character">
     <w:name w:val="FunctionTok"/>
     <w:basedOn w:val="VerbatimChar"/>
     <w:rPr>
@@ -2443,7 +3019,7 @@
       <w:sz w:val="22"/>
     </w:rPr>
   </w:style>
-  <w:style w:type="character" w:customStyle="1" w:styleId="VariableTok">
+  <w:style w:customStyle="1" w:styleId="VariableTok" w:type="character">
     <w:name w:val="VariableTok"/>
     <w:basedOn w:val="VerbatimChar"/>
     <w:rPr>
@@ -2452,7 +3028,7 @@
       <w:sz w:val="22"/>
     </w:rPr>
   </w:style>
-  <w:style w:type="character" w:customStyle="1" w:styleId="ControlFlowTok">
+  <w:style w:customStyle="1" w:styleId="ControlFlowTok" w:type="character">
     <w:name w:val="ControlFlowTok"/>
     <w:basedOn w:val="VerbatimChar"/>
     <w:rPr>
@@ -2462,7 +3038,7 @@
       <w:sz w:val="22"/>
     </w:rPr>
   </w:style>
-  <w:style w:type="character" w:customStyle="1" w:styleId="OperatorTok">
+  <w:style w:customStyle="1" w:styleId="OperatorTok" w:type="character">
     <w:name w:val="OperatorTok"/>
     <w:basedOn w:val="VerbatimChar"/>
     <w:rPr>
@@ -2471,7 +3047,7 @@
       <w:sz w:val="22"/>
     </w:rPr>
   </w:style>
-  <w:style w:type="character" w:customStyle="1" w:styleId="BuiltInTok">
+  <w:style w:customStyle="1" w:styleId="BuiltInTok" w:type="character">
     <w:name w:val="BuiltInTok"/>
     <w:basedOn w:val="VerbatimChar"/>
     <w:rPr>
@@ -2479,7 +3055,7 @@
       <w:sz w:val="22"/>
     </w:rPr>
   </w:style>
-  <w:style w:type="character" w:customStyle="1" w:styleId="ExtensionTok">
+  <w:style w:customStyle="1" w:styleId="ExtensionTok" w:type="character">
     <w:name w:val="ExtensionTok"/>
     <w:basedOn w:val="VerbatimChar"/>
     <w:rPr>
@@ -2487,7 +3063,7 @@
       <w:sz w:val="22"/>
     </w:rPr>
   </w:style>
-  <w:style w:type="character" w:customStyle="1" w:styleId="PreprocessorTok">
+  <w:style w:customStyle="1" w:styleId="PreprocessorTok" w:type="character">
     <w:name w:val="PreprocessorTok"/>
     <w:basedOn w:val="VerbatimChar"/>
     <w:rPr>
@@ -2496,7 +3072,7 @@
       <w:sz w:val="22"/>
     </w:rPr>
   </w:style>
-  <w:style w:type="character" w:customStyle="1" w:styleId="AttributeTok">
+  <w:style w:customStyle="1" w:styleId="AttributeTok" w:type="character">
     <w:name w:val="AttributeTok"/>
     <w:basedOn w:val="VerbatimChar"/>
     <w:rPr>
@@ -2505,7 +3081,7 @@
       <w:sz w:val="22"/>
     </w:rPr>
   </w:style>
-  <w:style w:type="character" w:customStyle="1" w:styleId="RegionMarkerTok">
+  <w:style w:customStyle="1" w:styleId="RegionMarkerTok" w:type="character">
     <w:name w:val="RegionMarkerTok"/>
     <w:basedOn w:val="VerbatimChar"/>
     <w:rPr>
@@ -2513,7 +3089,7 @@
       <w:sz w:val="22"/>
     </w:rPr>
   </w:style>
-  <w:style w:type="character" w:customStyle="1" w:styleId="InformationTok">
+  <w:style w:customStyle="1" w:styleId="InformationTok" w:type="character">
     <w:name w:val="InformationTok"/>
     <w:basedOn w:val="VerbatimChar"/>
     <w:rPr>
@@ -2524,7 +3100,7 @@
       <w:sz w:val="22"/>
     </w:rPr>
   </w:style>
-  <w:style w:type="character" w:customStyle="1" w:styleId="WarningTok">
+  <w:style w:customStyle="1" w:styleId="WarningTok" w:type="character">
     <w:name w:val="WarningTok"/>
     <w:basedOn w:val="VerbatimChar"/>
     <w:rPr>
@@ -2535,7 +3111,7 @@
       <w:sz w:val="22"/>
     </w:rPr>
   </w:style>
-  <w:style w:type="character" w:customStyle="1" w:styleId="AlertTok">
+  <w:style w:customStyle="1" w:styleId="AlertTok" w:type="character">
     <w:name w:val="AlertTok"/>
     <w:basedOn w:val="VerbatimChar"/>
     <w:rPr>
@@ -2545,7 +3121,7 @@
       <w:sz w:val="22"/>
     </w:rPr>
   </w:style>
-  <w:style w:type="character" w:customStyle="1" w:styleId="ErrorTok">
+  <w:style w:customStyle="1" w:styleId="ErrorTok" w:type="character">
     <w:name w:val="ErrorTok"/>
     <w:basedOn w:val="VerbatimChar"/>
     <w:rPr>
@@ -2555,7 +3131,7 @@
       <w:sz w:val="22"/>
     </w:rPr>
   </w:style>
-  <w:style w:type="character" w:customStyle="1" w:styleId="NormalTok">
+  <w:style w:customStyle="1" w:styleId="NormalTok" w:type="character">
     <w:name w:val="NormalTok"/>
     <w:basedOn w:val="VerbatimChar"/>
     <w:rPr>
